--- a/AWS Lightsail Stuff/old/Setting Up AWS Lightsail with Nodejs.docx
+++ b/AWS Lightsail Stuff/old/Setting Up AWS Lightsail with Nodejs.docx
@@ -24,12 +24,33 @@
     </w:p>
     <w:p>
       <w:r>
-        <w:t>cd /opt/bitnami/projects/FullStackServer/</w:t>
+        <w:t>cd /opt/</w:t>
+      </w:r>
+      <w:proofErr w:type="spellStart"/>
+      <w:r>
+        <w:t>bitnami</w:t>
+      </w:r>
+      <w:proofErr w:type="spellEnd"/>
+      <w:r>
+        <w:t>/projects/</w:t>
+      </w:r>
+      <w:proofErr w:type="spellStart"/>
+      <w:r>
+        <w:t>FullStackServer</w:t>
+      </w:r>
+      <w:proofErr w:type="spellEnd"/>
+      <w:r>
+        <w:t>/</w:t>
       </w:r>
       <w:r>
         <w:br/>
-        <w:t>forever start ./forever/development.json</w:t>
-      </w:r>
+        <w:t>forever start ./forever/</w:t>
+      </w:r>
+      <w:proofErr w:type="spellStart"/>
+      <w:r>
+        <w:t>development.json</w:t>
+      </w:r>
+      <w:proofErr w:type="spellEnd"/>
     </w:p>
     <w:p/>
     <w:p>
@@ -39,8 +60,13 @@
     </w:p>
     <w:p>
       <w:r>
-        <w:t>Forever stopall</w:t>
-      </w:r>
+        <w:t xml:space="preserve">Forever </w:t>
+      </w:r>
+      <w:proofErr w:type="spellStart"/>
+      <w:r>
+        <w:t>stopall</w:t>
+      </w:r>
+      <w:proofErr w:type="spellEnd"/>
     </w:p>
     <w:p>
       <w:pPr>
@@ -63,7 +89,23 @@
         </w:pBdr>
       </w:pPr>
       <w:r>
-        <w:t>All the important stuff is in /opt/bitnmai/projects/FullStackServer.</w:t>
+        <w:t>All the important stuff is in /opt/</w:t>
+      </w:r>
+      <w:proofErr w:type="spellStart"/>
+      <w:r>
+        <w:t>bitnmai</w:t>
+      </w:r>
+      <w:proofErr w:type="spellEnd"/>
+      <w:r>
+        <w:t>/projects/</w:t>
+      </w:r>
+      <w:proofErr w:type="spellStart"/>
+      <w:r>
+        <w:t>FullStackServer</w:t>
+      </w:r>
+      <w:proofErr w:type="spellEnd"/>
+      <w:r>
+        <w:t>.</w:t>
       </w:r>
     </w:p>
     <w:p>
@@ -73,7 +115,15 @@
         </w:pBdr>
       </w:pPr>
       <w:r>
-        <w:t>./forever/ was put in there to run the forever stuff. Development.json was created to house the start script stuff.</w:t>
+        <w:t xml:space="preserve">./forever/ was put in there to run the forever stuff. </w:t>
+      </w:r>
+      <w:proofErr w:type="spellStart"/>
+      <w:r>
+        <w:t>Development.json</w:t>
+      </w:r>
+      <w:proofErr w:type="spellEnd"/>
+      <w:r>
+        <w:t xml:space="preserve"> was created to house the start script stuff.</w:t>
       </w:r>
     </w:p>
     <w:p>
@@ -138,8 +188,29 @@
         </w:pBdr>
       </w:pPr>
       <w:r>
-        <w:t>SSL certs for HTTPS are stored in /opt/bitnami/letsencrypt/certificates as marcnettles.com.crt and marcnettles.com.key</w:t>
-      </w:r>
+        <w:t>SSL certs for HTTPS are stored in /opt/</w:t>
+      </w:r>
+      <w:proofErr w:type="spellStart"/>
+      <w:r>
+        <w:t>bitnami</w:t>
+      </w:r>
+      <w:proofErr w:type="spellEnd"/>
+      <w:r>
+        <w:t>/</w:t>
+      </w:r>
+      <w:proofErr w:type="spellStart"/>
+      <w:r>
+        <w:t>letsencrypt</w:t>
+      </w:r>
+      <w:proofErr w:type="spellEnd"/>
+      <w:r>
+        <w:t xml:space="preserve">/certificates as marcnettles.com.crt and </w:t>
+      </w:r>
+      <w:proofErr w:type="spellStart"/>
+      <w:r>
+        <w:t>marcnettles.com.key</w:t>
+      </w:r>
+      <w:proofErr w:type="spellEnd"/>
     </w:p>
     <w:p>
       <w:pPr>
@@ -154,8 +225,37 @@
           <w:bottom w:val="single" w:sz="12" w:space="1" w:color="auto"/>
         </w:pBdr>
       </w:pPr>
-      <w:r>
-        <w:t xml:space="preserve">Bncert-tool used for certificates. “sudo /opt/bitnami/bncert-tool” was used with marcnettles.com and </w:t>
+      <w:proofErr w:type="spellStart"/>
+      <w:r>
+        <w:t>Bncert</w:t>
+      </w:r>
+      <w:proofErr w:type="spellEnd"/>
+      <w:r>
+        <w:t>-tool used for certificates. “</w:t>
+      </w:r>
+      <w:proofErr w:type="spellStart"/>
+      <w:r>
+        <w:t>sudo</w:t>
+      </w:r>
+      <w:proofErr w:type="spellEnd"/>
+      <w:r>
+        <w:t xml:space="preserve"> /opt/</w:t>
+      </w:r>
+      <w:proofErr w:type="spellStart"/>
+      <w:r>
+        <w:t>bitnami</w:t>
+      </w:r>
+      <w:proofErr w:type="spellEnd"/>
+      <w:r>
+        <w:t>/</w:t>
+      </w:r>
+      <w:proofErr w:type="spellStart"/>
+      <w:r>
+        <w:t>bncert</w:t>
+      </w:r>
+      <w:proofErr w:type="spellEnd"/>
+      <w:r>
+        <w:t xml:space="preserve">-tool” was used with marcnettles.com and </w:t>
       </w:r>
       <w:hyperlink r:id="rId5" w:history="1">
         <w:r>
@@ -183,7 +283,15 @@
         </w:pBdr>
       </w:pPr>
       <w:r>
-        <w:t xml:space="preserve">(NOTE: Stopped apache services and everything still works… so I guess we don’t need it?) </w:t>
+        <w:t xml:space="preserve">(NOTE: Stopped </w:t>
+      </w:r>
+      <w:proofErr w:type="spellStart"/>
+      <w:r>
+        <w:t>apache</w:t>
+      </w:r>
+      <w:proofErr w:type="spellEnd"/>
+      <w:r>
+        <w:t xml:space="preserve"> services and everything still works… so I guess we don’t need it?) </w:t>
       </w:r>
       <w:r>
         <w:br/>
@@ -195,11 +303,64 @@
         <w:t>“</w:t>
       </w:r>
       <w:r>
-        <w:t>/opt/bitnami/apache/conf</w:t>
-      </w:r>
-      <w:r>
-        <w:t>/bitnami”, and the DocumentRoot pointed to “/opt/bitnami/apache/htdocs</w:t>
-      </w:r>
+        <w:t>/opt/</w:t>
+      </w:r>
+      <w:proofErr w:type="spellStart"/>
+      <w:r>
+        <w:t>bitnami</w:t>
+      </w:r>
+      <w:proofErr w:type="spellEnd"/>
+      <w:r>
+        <w:t>/</w:t>
+      </w:r>
+      <w:proofErr w:type="spellStart"/>
+      <w:r>
+        <w:t>apache</w:t>
+      </w:r>
+      <w:proofErr w:type="spellEnd"/>
+      <w:r>
+        <w:t>/conf</w:t>
+      </w:r>
+      <w:r>
+        <w:t>/</w:t>
+      </w:r>
+      <w:proofErr w:type="spellStart"/>
+      <w:r>
+        <w:t>bitnami</w:t>
+      </w:r>
+      <w:proofErr w:type="spellEnd"/>
+      <w:r>
+        <w:t xml:space="preserve">”, and the </w:t>
+      </w:r>
+      <w:proofErr w:type="spellStart"/>
+      <w:r>
+        <w:t>DocumentRoot</w:t>
+      </w:r>
+      <w:proofErr w:type="spellEnd"/>
+      <w:r>
+        <w:t xml:space="preserve"> pointed to “/opt/</w:t>
+      </w:r>
+      <w:proofErr w:type="spellStart"/>
+      <w:r>
+        <w:t>bitnami</w:t>
+      </w:r>
+      <w:proofErr w:type="spellEnd"/>
+      <w:r>
+        <w:t>/</w:t>
+      </w:r>
+      <w:proofErr w:type="spellStart"/>
+      <w:r>
+        <w:t>apache</w:t>
+      </w:r>
+      <w:proofErr w:type="spellEnd"/>
+      <w:r>
+        <w:t>/</w:t>
+      </w:r>
+      <w:proofErr w:type="spellStart"/>
+      <w:r>
+        <w:t>htdocs</w:t>
+      </w:r>
+      <w:proofErr w:type="spellEnd"/>
     </w:p>
     <w:p>
       <w:pPr>
@@ -218,7 +379,15 @@
         <w:t xml:space="preserve">2. </w:t>
       </w:r>
       <w:r>
-        <w:t>Setting Up AWS Lightsail with Nodejs</w:t>
+        <w:t xml:space="preserve">Setting Up AWS </w:t>
+      </w:r>
+      <w:proofErr w:type="spellStart"/>
+      <w:r>
+        <w:t>Lightsail</w:t>
+      </w:r>
+      <w:proofErr w:type="spellEnd"/>
+      <w:r>
+        <w:t xml:space="preserve"> with Nodejs</w:t>
       </w:r>
     </w:p>
     <w:p/>
@@ -245,7 +414,15 @@
       </w:pPr>
       <w:r>
         <w:lastRenderedPageBreak/>
-        <w:t>AWS pretty much sets up everything for the server and gives an ip address</w:t>
+        <w:t xml:space="preserve">AWS pretty much sets up everything for the server and gives an </w:t>
+      </w:r>
+      <w:proofErr w:type="spellStart"/>
+      <w:r>
+        <w:t>ip</w:t>
+      </w:r>
+      <w:proofErr w:type="spellEnd"/>
+      <w:r>
+        <w:t xml:space="preserve"> address</w:t>
       </w:r>
     </w:p>
     <w:p>
@@ -257,7 +434,15 @@
         </w:numPr>
       </w:pPr>
       <w:r>
-        <w:t>Followed instructions to get static ip address</w:t>
+        <w:t xml:space="preserve">Followed instructions to get static </w:t>
+      </w:r>
+      <w:proofErr w:type="spellStart"/>
+      <w:r>
+        <w:t>ip</w:t>
+      </w:r>
+      <w:proofErr w:type="spellEnd"/>
+      <w:r>
+        <w:t xml:space="preserve"> address</w:t>
       </w:r>
     </w:p>
     <w:p>
@@ -269,7 +454,15 @@
         </w:numPr>
       </w:pPr>
       <w:r>
-        <w:t>Followed bitnami instructions (</w:t>
+        <w:t xml:space="preserve">Followed </w:t>
+      </w:r>
+      <w:proofErr w:type="spellStart"/>
+      <w:r>
+        <w:t>bitnami</w:t>
+      </w:r>
+      <w:proofErr w:type="spellEnd"/>
+      <w:r>
+        <w:t xml:space="preserve"> instructions (</w:t>
       </w:r>
       <w:hyperlink r:id="rId6" w:history="1">
         <w:r>
@@ -280,7 +473,15 @@
         </w:r>
       </w:hyperlink>
       <w:r>
-        <w:t>) to get the nodejs stuff started.</w:t>
+        <w:t xml:space="preserve">) to get the </w:t>
+      </w:r>
+      <w:proofErr w:type="spellStart"/>
+      <w:r>
+        <w:t>nodejs</w:t>
+      </w:r>
+      <w:proofErr w:type="spellEnd"/>
+      <w:r>
+        <w:t xml:space="preserve"> stuff started.</w:t>
       </w:r>
     </w:p>
     <w:p>
@@ -316,7 +517,15 @@
         </w:numPr>
       </w:pPr>
       <w:r>
-        <w:t>Had to download the .pem file which contains the default key</w:t>
+        <w:t>Had to download the .</w:t>
+      </w:r>
+      <w:proofErr w:type="spellStart"/>
+      <w:r>
+        <w:t>pem</w:t>
+      </w:r>
+      <w:proofErr w:type="spellEnd"/>
+      <w:r>
+        <w:t xml:space="preserve"> file which contains the default key</w:t>
       </w:r>
     </w:p>
     <w:p>
@@ -328,7 +537,31 @@
         </w:numPr>
       </w:pPr>
       <w:r>
-        <w:t>Had to download PuTTY and use PuTTYgen to import the .pem key and convert it into a .ppk key</w:t>
+        <w:t xml:space="preserve">Had to download PuTTY and use </w:t>
+      </w:r>
+      <w:proofErr w:type="spellStart"/>
+      <w:r>
+        <w:t>PuTTYgen</w:t>
+      </w:r>
+      <w:proofErr w:type="spellEnd"/>
+      <w:r>
+        <w:t xml:space="preserve"> to import the .</w:t>
+      </w:r>
+      <w:proofErr w:type="spellStart"/>
+      <w:r>
+        <w:t>pem</w:t>
+      </w:r>
+      <w:proofErr w:type="spellEnd"/>
+      <w:r>
+        <w:t xml:space="preserve"> key and convert it into a .</w:t>
+      </w:r>
+      <w:proofErr w:type="spellStart"/>
+      <w:r>
+        <w:t>ppk</w:t>
+      </w:r>
+      <w:proofErr w:type="spellEnd"/>
+      <w:r>
+        <w:t xml:space="preserve"> key</w:t>
       </w:r>
     </w:p>
     <w:p>
@@ -340,7 +573,23 @@
         </w:numPr>
       </w:pPr>
       <w:r>
-        <w:t>Took that .ppk key and was able to connect to the website’s public ip address with port 22</w:t>
+        <w:t>Took that .</w:t>
+      </w:r>
+      <w:proofErr w:type="spellStart"/>
+      <w:r>
+        <w:t>ppk</w:t>
+      </w:r>
+      <w:proofErr w:type="spellEnd"/>
+      <w:r>
+        <w:t xml:space="preserve"> key and was able to connect to the website’s public </w:t>
+      </w:r>
+      <w:proofErr w:type="spellStart"/>
+      <w:r>
+        <w:t>ip</w:t>
+      </w:r>
+      <w:proofErr w:type="spellEnd"/>
+      <w:r>
+        <w:t xml:space="preserve"> address with port 22</w:t>
       </w:r>
     </w:p>
     <w:p>
@@ -352,7 +601,23 @@
         </w:numPr>
       </w:pPr>
       <w:r>
-        <w:t>Then, had to take the .ppk file and load it into a FTP browser (I used WinSCP). Then, after uploading the .ppk file, I connected to the public IP address with port 22 and was able to transfer my files over.</w:t>
+        <w:t>Then, had to take the .</w:t>
+      </w:r>
+      <w:proofErr w:type="spellStart"/>
+      <w:r>
+        <w:t>ppk</w:t>
+      </w:r>
+      <w:proofErr w:type="spellEnd"/>
+      <w:r>
+        <w:t xml:space="preserve"> file and load it into a FTP browser (I used WinSCP). Then, after uploading the .</w:t>
+      </w:r>
+      <w:proofErr w:type="spellStart"/>
+      <w:r>
+        <w:t>ppk</w:t>
+      </w:r>
+      <w:proofErr w:type="spellEnd"/>
+      <w:r>
+        <w:t xml:space="preserve"> file, I connected to the public IP address with port 22 and was able to transfer my files over.</w:t>
       </w:r>
     </w:p>
     <w:p>
@@ -364,7 +629,15 @@
         </w:numPr>
       </w:pPr>
       <w:r>
-        <w:t>Then there were a bunch of issues starting the server with “npm start” (kept saying port 3000 is in use)</w:t>
+        <w:t>Then there were a bunch of issues starting the server with “</w:t>
+      </w:r>
+      <w:proofErr w:type="spellStart"/>
+      <w:r>
+        <w:t>npm</w:t>
+      </w:r>
+      <w:proofErr w:type="spellEnd"/>
+      <w:r>
+        <w:t xml:space="preserve"> start” (kept saying port 3000 is in use)</w:t>
       </w:r>
     </w:p>
     <w:p>
@@ -376,7 +649,23 @@
         </w:numPr>
       </w:pPr>
       <w:r>
-        <w:t>Used “node app.js” instead from location “cd /opt/bitnami/projects/FullStackWebsite/”</w:t>
+        <w:t>Used “node app.js” instead from location “cd /opt/</w:t>
+      </w:r>
+      <w:proofErr w:type="spellStart"/>
+      <w:r>
+        <w:t>bitnami</w:t>
+      </w:r>
+      <w:proofErr w:type="spellEnd"/>
+      <w:r>
+        <w:t>/projects/</w:t>
+      </w:r>
+      <w:proofErr w:type="spellStart"/>
+      <w:r>
+        <w:t>FullStackWebsite</w:t>
+      </w:r>
+      <w:proofErr w:type="spellEnd"/>
+      <w:r>
+        <w:t>/”</w:t>
       </w:r>
     </w:p>
     <w:p>
@@ -404,17 +693,41 @@
     </w:p>
     <w:p>
       <w:r>
-        <w:t>1. Use something like WinSCP to FTP into the public ip address with port 22.</w:t>
-      </w:r>
-    </w:p>
-    <w:p>
-      <w:r>
-        <w:t>2. Click advanced and go to SSH-&gt; Authentication and import the private key file (.ppk)</w:t>
-      </w:r>
-    </w:p>
-    <w:p>
-      <w:r>
-        <w:t>3. Click login, then use the username “bitnami” to log in.</w:t>
+        <w:t xml:space="preserve">1. Use something like WinSCP to FTP into the public </w:t>
+      </w:r>
+      <w:proofErr w:type="spellStart"/>
+      <w:r>
+        <w:t>ip</w:t>
+      </w:r>
+      <w:proofErr w:type="spellEnd"/>
+      <w:r>
+        <w:t xml:space="preserve"> address with port 22.</w:t>
+      </w:r>
+    </w:p>
+    <w:p>
+      <w:r>
+        <w:t>2. Click advanced and go to SSH-&gt; Authentication and import the private key file (.</w:t>
+      </w:r>
+      <w:proofErr w:type="spellStart"/>
+      <w:r>
+        <w:t>ppk</w:t>
+      </w:r>
+      <w:proofErr w:type="spellEnd"/>
+      <w:r>
+        <w:t>)</w:t>
+      </w:r>
+    </w:p>
+    <w:p>
+      <w:r>
+        <w:t>3. Click login, then use the username “</w:t>
+      </w:r>
+      <w:proofErr w:type="spellStart"/>
+      <w:r>
+        <w:t>bitnami</w:t>
+      </w:r>
+      <w:proofErr w:type="spellEnd"/>
+      <w:r>
+        <w:t>” to log in.</w:t>
       </w:r>
     </w:p>
     <w:p/>
@@ -433,12 +746,44 @@
         <w:t xml:space="preserve">.  Trying to fix the </w:t>
       </w:r>
       <w:r>
-        <w:t>port problem (where site is only accessible by adding :3000 to url)</w:t>
-      </w:r>
-    </w:p>
-    <w:p>
-      <w:r>
-        <w:t xml:space="preserve">In “/opt/Bitnami/apps/letsencrypt”, there’s a “conf” directory which contains “httd-prefix.conf”. I added ProxyPass / </w:t>
+        <w:t xml:space="preserve">port problem (where site is only accessible by adding :3000 to </w:t>
+      </w:r>
+      <w:proofErr w:type="spellStart"/>
+      <w:r>
+        <w:t>url</w:t>
+      </w:r>
+      <w:proofErr w:type="spellEnd"/>
+      <w:r>
+        <w:t>)</w:t>
+      </w:r>
+    </w:p>
+    <w:p>
+      <w:r>
+        <w:t>In “/opt/Bitnami/apps/</w:t>
+      </w:r>
+      <w:proofErr w:type="spellStart"/>
+      <w:r>
+        <w:t>letsencrypt</w:t>
+      </w:r>
+      <w:proofErr w:type="spellEnd"/>
+      <w:r>
+        <w:t>”, there’s a “conf” directory which contains “</w:t>
+      </w:r>
+      <w:proofErr w:type="spellStart"/>
+      <w:r>
+        <w:t>httd-prefix.conf</w:t>
+      </w:r>
+      <w:proofErr w:type="spellEnd"/>
+      <w:r>
+        <w:t xml:space="preserve">”. I added </w:t>
+      </w:r>
+      <w:proofErr w:type="spellStart"/>
+      <w:r>
+        <w:t>ProxyPass</w:t>
+      </w:r>
+      <w:proofErr w:type="spellEnd"/>
+      <w:r>
+        <w:t xml:space="preserve"> / </w:t>
       </w:r>
       <w:hyperlink r:id="rId7" w:history="1">
         <w:r>
@@ -449,7 +794,15 @@
         </w:r>
       </w:hyperlink>
       <w:r>
-        <w:t xml:space="preserve"> and ProxyPassReverse / </w:t>
+        <w:t xml:space="preserve"> and </w:t>
+      </w:r>
+      <w:proofErr w:type="spellStart"/>
+      <w:r>
+        <w:t>ProxyPassReverse</w:t>
+      </w:r>
+      <w:proofErr w:type="spellEnd"/>
+      <w:r>
+        <w:t xml:space="preserve"> / </w:t>
       </w:r>
       <w:hyperlink r:id="rId8" w:history="1">
         <w:r>
@@ -503,31 +856,2288 @@
     <w:p>
       <w:r>
         <w:lastRenderedPageBreak/>
-        <w:t>But I also put it in the vhosts folder with the FullStackWebsite-http-vhost.conf file and the FullStackWebsite-https-vhost.conf file</w:t>
-      </w:r>
-    </w:p>
-    <w:p>
-      <w:pPr>
-        <w:rPr>
-          <w:b/>
-          <w:bCs/>
-        </w:rPr>
-      </w:pPr>
-    </w:p>
-    <w:p>
-      <w:pPr>
-        <w:rPr>
-          <w:b/>
-          <w:bCs/>
-        </w:rPr>
-      </w:pPr>
-      <w:r>
-        <w:rPr>
-          <w:b/>
-          <w:bCs/>
-        </w:rPr>
-        <w:t>Also added Helmet.js by doing npm install helmet.</w:t>
-      </w:r>
+        <w:t xml:space="preserve">But I also put it in the </w:t>
+      </w:r>
+      <w:proofErr w:type="spellStart"/>
+      <w:r>
+        <w:t>vhosts</w:t>
+      </w:r>
+      <w:proofErr w:type="spellEnd"/>
+      <w:r>
+        <w:t xml:space="preserve"> folder with the </w:t>
+      </w:r>
+      <w:proofErr w:type="spellStart"/>
+      <w:r>
+        <w:t>FullStackWebsite</w:t>
+      </w:r>
+      <w:proofErr w:type="spellEnd"/>
+      <w:r>
+        <w:t>-http-</w:t>
+      </w:r>
+      <w:proofErr w:type="spellStart"/>
+      <w:r>
+        <w:t>vhost.conf</w:t>
+      </w:r>
+      <w:proofErr w:type="spellEnd"/>
+      <w:r>
+        <w:t xml:space="preserve"> file and the </w:t>
+      </w:r>
+      <w:proofErr w:type="spellStart"/>
+      <w:r>
+        <w:t>FullStackWebsite</w:t>
+      </w:r>
+      <w:proofErr w:type="spellEnd"/>
+      <w:r>
+        <w:t>-https-</w:t>
+      </w:r>
+      <w:proofErr w:type="spellStart"/>
+      <w:r>
+        <w:t>vhost.conf</w:t>
+      </w:r>
+      <w:proofErr w:type="spellEnd"/>
+      <w:r>
+        <w:t xml:space="preserve"> file</w:t>
+      </w:r>
+    </w:p>
+    <w:p>
+      <w:pPr>
+        <w:rPr>
+          <w:b/>
+          <w:bCs/>
+        </w:rPr>
+      </w:pPr>
+    </w:p>
+    <w:p>
+      <w:pPr>
+        <w:rPr>
+          <w:b/>
+          <w:bCs/>
+        </w:rPr>
+      </w:pPr>
+      <w:r>
+        <w:rPr>
+          <w:b/>
+          <w:bCs/>
+        </w:rPr>
+        <w:t xml:space="preserve">Also added Helmet.js by doing </w:t>
+      </w:r>
+      <w:proofErr w:type="spellStart"/>
+      <w:r>
+        <w:rPr>
+          <w:b/>
+          <w:bCs/>
+        </w:rPr>
+        <w:t>npm</w:t>
+      </w:r>
+      <w:proofErr w:type="spellEnd"/>
+      <w:r>
+        <w:rPr>
+          <w:b/>
+          <w:bCs/>
+        </w:rPr>
+        <w:t xml:space="preserve"> install helmet.</w:t>
+      </w:r>
+    </w:p>
+    <w:p>
+      <w:pPr>
+        <w:rPr>
+          <w:b/>
+          <w:bCs/>
+        </w:rPr>
+      </w:pPr>
+    </w:p>
+    <w:p>
+      <w:pPr>
+        <w:rPr>
+          <w:b/>
+          <w:bCs/>
+        </w:rPr>
+      </w:pPr>
+    </w:p>
+    <w:p>
+      <w:pPr>
+        <w:pBdr>
+          <w:bottom w:val="single" w:sz="12" w:space="1" w:color="auto"/>
+        </w:pBdr>
+      </w:pPr>
+      <w:r>
+        <w:t>6</w:t>
+      </w:r>
+      <w:r>
+        <w:t xml:space="preserve">.  </w:t>
+      </w:r>
+      <w:r>
+        <w:t>Got EJS layouts working in a weird way</w:t>
+      </w:r>
+    </w:p>
+    <w:p>
+      <w:pPr>
+        <w:spacing w:before="100" w:beforeAutospacing="1" w:after="100" w:afterAutospacing="1" w:line="240" w:lineRule="auto"/>
+        <w:outlineLvl w:val="2"/>
+        <w:rPr>
+          <w:rFonts w:ascii="Times New Roman" w:eastAsia="Times New Roman" w:hAnsi="Times New Roman" w:cs="Times New Roman"/>
+          <w:b/>
+          <w:bCs/>
+          <w:kern w:val="0"/>
+          <w:sz w:val="27"/>
+          <w:szCs w:val="27"/>
+          <w14:ligatures w14:val="none"/>
+        </w:rPr>
+      </w:pPr>
+      <w:bookmarkStart w:id="0" w:name="_Hlk144372023"/>
+      <w:r>
+        <w:rPr>
+          <w:rFonts w:ascii="Times New Roman" w:eastAsia="Times New Roman" w:hAnsi="Times New Roman" w:cs="Times New Roman"/>
+          <w:b/>
+          <w:bCs/>
+          <w:kern w:val="0"/>
+          <w:sz w:val="27"/>
+          <w:szCs w:val="27"/>
+          <w14:ligatures w14:val="none"/>
+        </w:rPr>
+        <w:t>How to Inject HTML into EJS Layouts on a Nodejs/</w:t>
+      </w:r>
+      <w:proofErr w:type="spellStart"/>
+      <w:r>
+        <w:rPr>
+          <w:rFonts w:ascii="Times New Roman" w:eastAsia="Times New Roman" w:hAnsi="Times New Roman" w:cs="Times New Roman"/>
+          <w:b/>
+          <w:bCs/>
+          <w:kern w:val="0"/>
+          <w:sz w:val="27"/>
+          <w:szCs w:val="27"/>
+          <w14:ligatures w14:val="none"/>
+        </w:rPr>
+        <w:t>Expressjs</w:t>
+      </w:r>
+      <w:proofErr w:type="spellEnd"/>
+      <w:r>
+        <w:rPr>
+          <w:rFonts w:ascii="Times New Roman" w:eastAsia="Times New Roman" w:hAnsi="Times New Roman" w:cs="Times New Roman"/>
+          <w:b/>
+          <w:bCs/>
+          <w:kern w:val="0"/>
+          <w:sz w:val="27"/>
+          <w:szCs w:val="27"/>
+          <w14:ligatures w14:val="none"/>
+        </w:rPr>
+        <w:t xml:space="preserve"> Server (and still use partials in your pages!)</w:t>
+      </w:r>
+    </w:p>
+    <w:p>
+      <w:pPr>
+        <w:spacing w:before="100" w:beforeAutospacing="1" w:after="100" w:afterAutospacing="1" w:line="240" w:lineRule="auto"/>
+        <w:rPr>
+          <w:rFonts w:ascii="Times New Roman" w:eastAsia="Times New Roman" w:hAnsi="Times New Roman" w:cs="Times New Roman"/>
+          <w:kern w:val="0"/>
+          <w:sz w:val="24"/>
+          <w:szCs w:val="24"/>
+          <w14:ligatures w14:val="none"/>
+        </w:rPr>
+      </w:pPr>
+      <w:r>
+        <w:rPr>
+          <w:rFonts w:ascii="Times New Roman" w:eastAsia="Times New Roman" w:hAnsi="Times New Roman" w:cs="Times New Roman"/>
+          <w:kern w:val="0"/>
+          <w:sz w:val="24"/>
+          <w:szCs w:val="24"/>
+          <w14:ligatures w14:val="none"/>
+        </w:rPr>
+        <w:t xml:space="preserve">My last post covered the same topic, but it had one big issue: EJS files loaded in with </w:t>
+      </w:r>
+      <w:proofErr w:type="spellStart"/>
+      <w:r>
+        <w:rPr>
+          <w:rFonts w:ascii="Times New Roman" w:eastAsia="Times New Roman" w:hAnsi="Times New Roman" w:cs="Times New Roman"/>
+          <w:kern w:val="0"/>
+          <w:sz w:val="24"/>
+          <w:szCs w:val="24"/>
+          <w14:ligatures w14:val="none"/>
+        </w:rPr>
+        <w:t>fs.readFile</w:t>
+      </w:r>
+      <w:proofErr w:type="spellEnd"/>
+      <w:r>
+        <w:rPr>
+          <w:rFonts w:ascii="Times New Roman" w:eastAsia="Times New Roman" w:hAnsi="Times New Roman" w:cs="Times New Roman"/>
+          <w:kern w:val="0"/>
+          <w:sz w:val="24"/>
+          <w:szCs w:val="24"/>
+          <w14:ligatures w14:val="none"/>
+        </w:rPr>
+        <w:t>() no longer filled in the &lt;%- include()%&gt; with anything!</w:t>
+      </w:r>
+      <w:r>
+        <w:rPr>
+          <w:rFonts w:ascii="Times New Roman" w:eastAsia="Times New Roman" w:hAnsi="Times New Roman" w:cs="Times New Roman"/>
+          <w:kern w:val="0"/>
+          <w:sz w:val="24"/>
+          <w:szCs w:val="24"/>
+          <w14:ligatures w14:val="none"/>
+        </w:rPr>
+        <w:br/>
+      </w:r>
+      <w:r>
+        <w:rPr>
+          <w:rFonts w:ascii="Times New Roman" w:eastAsia="Times New Roman" w:hAnsi="Times New Roman" w:cs="Times New Roman"/>
+          <w:kern w:val="0"/>
+          <w:sz w:val="24"/>
+          <w:szCs w:val="24"/>
+          <w14:ligatures w14:val="none"/>
+        </w:rPr>
+        <w:br/>
+        <w:t>To fix this, we need to do a couple of things.</w:t>
+      </w:r>
+    </w:p>
+    <w:p>
+      <w:pPr>
+        <w:numPr>
+          <w:ilvl w:val="0"/>
+          <w:numId w:val="4"/>
+        </w:numPr>
+        <w:spacing w:before="100" w:beforeAutospacing="1" w:after="100" w:afterAutospacing="1" w:line="240" w:lineRule="auto"/>
+        <w:rPr>
+          <w:rFonts w:ascii="Times New Roman" w:eastAsia="Times New Roman" w:hAnsi="Times New Roman" w:cs="Times New Roman"/>
+          <w:kern w:val="0"/>
+          <w:sz w:val="24"/>
+          <w:szCs w:val="24"/>
+          <w14:ligatures w14:val="none"/>
+        </w:rPr>
+      </w:pPr>
+      <w:r>
+        <w:rPr>
+          <w:rFonts w:ascii="Times New Roman" w:eastAsia="Times New Roman" w:hAnsi="Times New Roman" w:cs="Times New Roman"/>
+          <w:kern w:val="0"/>
+          <w:sz w:val="24"/>
+          <w:szCs w:val="24"/>
+          <w14:ligatures w14:val="none"/>
+        </w:rPr>
+        <w:t xml:space="preserve">Stop using </w:t>
+      </w:r>
+      <w:proofErr w:type="spellStart"/>
+      <w:r>
+        <w:rPr>
+          <w:rFonts w:ascii="Times New Roman" w:eastAsia="Times New Roman" w:hAnsi="Times New Roman" w:cs="Times New Roman"/>
+          <w:kern w:val="0"/>
+          <w:sz w:val="24"/>
+          <w:szCs w:val="24"/>
+          <w14:ligatures w14:val="none"/>
+        </w:rPr>
+        <w:t>fs.readFile</w:t>
+      </w:r>
+      <w:proofErr w:type="spellEnd"/>
+      <w:r>
+        <w:rPr>
+          <w:rFonts w:ascii="Times New Roman" w:eastAsia="Times New Roman" w:hAnsi="Times New Roman" w:cs="Times New Roman"/>
+          <w:kern w:val="0"/>
+          <w:sz w:val="24"/>
+          <w:szCs w:val="24"/>
+          <w14:ligatures w14:val="none"/>
+        </w:rPr>
+        <w:t xml:space="preserve"> and switch to </w:t>
+      </w:r>
+      <w:proofErr w:type="spellStart"/>
+      <w:r>
+        <w:rPr>
+          <w:rFonts w:ascii="Times New Roman" w:eastAsia="Times New Roman" w:hAnsi="Times New Roman" w:cs="Times New Roman"/>
+          <w:kern w:val="0"/>
+          <w:sz w:val="24"/>
+          <w:szCs w:val="24"/>
+          <w14:ligatures w14:val="none"/>
+        </w:rPr>
+        <w:t>ejs.renderFile</w:t>
+      </w:r>
+      <w:proofErr w:type="spellEnd"/>
+    </w:p>
+    <w:p>
+      <w:pPr>
+        <w:numPr>
+          <w:ilvl w:val="0"/>
+          <w:numId w:val="4"/>
+        </w:numPr>
+        <w:spacing w:before="100" w:beforeAutospacing="1" w:after="100" w:afterAutospacing="1" w:line="240" w:lineRule="auto"/>
+        <w:rPr>
+          <w:rFonts w:ascii="Times New Roman" w:eastAsia="Times New Roman" w:hAnsi="Times New Roman" w:cs="Times New Roman"/>
+          <w:kern w:val="0"/>
+          <w:sz w:val="24"/>
+          <w:szCs w:val="24"/>
+          <w14:ligatures w14:val="none"/>
+        </w:rPr>
+      </w:pPr>
+      <w:r>
+        <w:rPr>
+          <w:rFonts w:ascii="Times New Roman" w:eastAsia="Times New Roman" w:hAnsi="Times New Roman" w:cs="Times New Roman"/>
+          <w:kern w:val="0"/>
+          <w:sz w:val="24"/>
+          <w:szCs w:val="24"/>
+          <w14:ligatures w14:val="none"/>
+        </w:rPr>
+        <w:t xml:space="preserve">Add asynchronous support for the </w:t>
+      </w:r>
+      <w:proofErr w:type="spellStart"/>
+      <w:r>
+        <w:rPr>
+          <w:rFonts w:ascii="Times New Roman" w:eastAsia="Times New Roman" w:hAnsi="Times New Roman" w:cs="Times New Roman"/>
+          <w:kern w:val="0"/>
+          <w:sz w:val="24"/>
+          <w:szCs w:val="24"/>
+          <w14:ligatures w14:val="none"/>
+        </w:rPr>
+        <w:t>router.get</w:t>
+      </w:r>
+      <w:proofErr w:type="spellEnd"/>
+      <w:r>
+        <w:rPr>
+          <w:rFonts w:ascii="Times New Roman" w:eastAsia="Times New Roman" w:hAnsi="Times New Roman" w:cs="Times New Roman"/>
+          <w:kern w:val="0"/>
+          <w:sz w:val="24"/>
+          <w:szCs w:val="24"/>
+          <w14:ligatures w14:val="none"/>
+        </w:rPr>
+        <w:t>()'s callback function. This way we can use "await" with the file render.</w:t>
+      </w:r>
+    </w:p>
+    <w:p>
+      <w:pPr>
+        <w:rPr>
+          <w:b/>
+          <w:bCs/>
+        </w:rPr>
+      </w:pPr>
+      <w:r>
+        <w:rPr>
+          <w:rFonts w:ascii="Times New Roman" w:eastAsia="Times New Roman" w:hAnsi="Times New Roman" w:cs="Times New Roman"/>
+          <w:kern w:val="0"/>
+          <w:sz w:val="24"/>
+          <w:szCs w:val="24"/>
+          <w14:ligatures w14:val="none"/>
+        </w:rPr>
+        <w:br/>
+        <w:t>I'll recap what we did in the previous blog post for those that don't want to read it again.</w:t>
+      </w:r>
+      <w:r>
+        <w:rPr>
+          <w:rFonts w:ascii="Times New Roman" w:eastAsia="Times New Roman" w:hAnsi="Times New Roman" w:cs="Times New Roman"/>
+          <w:kern w:val="0"/>
+          <w:sz w:val="24"/>
+          <w:szCs w:val="24"/>
+          <w14:ligatures w14:val="none"/>
+        </w:rPr>
+        <w:br/>
+        <w:t>First, I'm routing all the traffic through the Express Router (this is in my app.js file):</w:t>
+      </w:r>
+      <w:r>
+        <w:rPr>
+          <w:rFonts w:ascii="Times New Roman" w:eastAsia="Times New Roman" w:hAnsi="Times New Roman" w:cs="Times New Roman"/>
+          <w:kern w:val="0"/>
+          <w:sz w:val="24"/>
+          <w:szCs w:val="24"/>
+          <w14:ligatures w14:val="none"/>
+        </w:rPr>
+        <w:br/>
+      </w:r>
+      <w:r>
+        <w:rPr>
+          <w:rFonts w:ascii="Times New Roman" w:eastAsia="Times New Roman" w:hAnsi="Times New Roman" w:cs="Times New Roman"/>
+          <w:noProof/>
+          <w:kern w:val="0"/>
+          <w:sz w:val="24"/>
+          <w:szCs w:val="24"/>
+          <w14:ligatures w14:val="none"/>
+        </w:rPr>
+        <w:drawing>
+          <wp:inline distT="0" distB="0" distL="0" distR="0" wp14:anchorId="2D41A0EF" wp14:editId="5BC667C8">
+            <wp:extent cx="5210175" cy="2771775"/>
+            <wp:effectExtent l="0" t="0" r="9525" b="9525"/>
+            <wp:docPr id="885541904" name="Picture 12" descr="Code detailing how to use routing with app.js"/>
+            <wp:cNvGraphicFramePr>
+              <a:graphicFrameLocks xmlns:a="http://schemas.openxmlformats.org/drawingml/2006/main" noChangeAspect="1"/>
+            </wp:cNvGraphicFramePr>
+            <a:graphic xmlns:a="http://schemas.openxmlformats.org/drawingml/2006/main">
+              <a:graphicData uri="http://schemas.openxmlformats.org/drawingml/2006/picture">
+                <pic:pic xmlns:pic="http://schemas.openxmlformats.org/drawingml/2006/picture">
+                  <pic:nvPicPr>
+                    <pic:cNvPr id="0" name="Picture 31" descr="Code detailing how to use routing with app.js"/>
+                    <pic:cNvPicPr>
+                      <a:picLocks noChangeAspect="1" noChangeArrowheads="1"/>
+                    </pic:cNvPicPr>
+                  </pic:nvPicPr>
+                  <pic:blipFill>
+                    <a:blip r:embed="rId10">
+                      <a:extLst>
+                        <a:ext uri="{28A0092B-C50C-407E-A947-70E740481C1C}">
+                          <a14:useLocalDpi xmlns:a14="http://schemas.microsoft.com/office/drawing/2010/main" val="0"/>
+                        </a:ext>
+                      </a:extLst>
+                    </a:blip>
+                    <a:srcRect/>
+                    <a:stretch>
+                      <a:fillRect/>
+                    </a:stretch>
+                  </pic:blipFill>
+                  <pic:spPr bwMode="auto">
+                    <a:xfrm>
+                      <a:off x="0" y="0"/>
+                      <a:ext cx="5210175" cy="2771775"/>
+                    </a:xfrm>
+                    <a:prstGeom prst="rect">
+                      <a:avLst/>
+                    </a:prstGeom>
+                    <a:noFill/>
+                    <a:ln>
+                      <a:noFill/>
+                    </a:ln>
+                  </pic:spPr>
+                </pic:pic>
+              </a:graphicData>
+            </a:graphic>
+          </wp:inline>
+        </w:drawing>
+      </w:r>
+      <w:r>
+        <w:rPr>
+          <w:rFonts w:ascii="Times New Roman" w:eastAsia="Times New Roman" w:hAnsi="Times New Roman" w:cs="Times New Roman"/>
+          <w:kern w:val="0"/>
+          <w:sz w:val="24"/>
+          <w:szCs w:val="24"/>
+          <w14:ligatures w14:val="none"/>
+        </w:rPr>
+        <w:br/>
+      </w:r>
+      <w:r>
+        <w:rPr>
+          <w:rFonts w:ascii="Times New Roman" w:eastAsia="Times New Roman" w:hAnsi="Times New Roman" w:cs="Times New Roman"/>
+          <w:kern w:val="0"/>
+          <w:sz w:val="24"/>
+          <w:szCs w:val="24"/>
+          <w14:ligatures w14:val="none"/>
+        </w:rPr>
+        <w:br/>
+        <w:t>Next, in the /routes/index.js file, we grab a Router from Express and then we require('</w:t>
+      </w:r>
+      <w:proofErr w:type="spellStart"/>
+      <w:r>
+        <w:rPr>
+          <w:rFonts w:ascii="Times New Roman" w:eastAsia="Times New Roman" w:hAnsi="Times New Roman" w:cs="Times New Roman"/>
+          <w:kern w:val="0"/>
+          <w:sz w:val="24"/>
+          <w:szCs w:val="24"/>
+          <w14:ligatures w14:val="none"/>
+        </w:rPr>
+        <w:t>ejs</w:t>
+      </w:r>
+      <w:proofErr w:type="spellEnd"/>
+      <w:r>
+        <w:rPr>
+          <w:rFonts w:ascii="Times New Roman" w:eastAsia="Times New Roman" w:hAnsi="Times New Roman" w:cs="Times New Roman"/>
+          <w:kern w:val="0"/>
+          <w:sz w:val="24"/>
+          <w:szCs w:val="24"/>
+          <w14:ligatures w14:val="none"/>
+        </w:rPr>
+        <w:t xml:space="preserve">') so we can use </w:t>
+      </w:r>
+      <w:proofErr w:type="spellStart"/>
+      <w:r>
+        <w:rPr>
+          <w:rFonts w:ascii="Times New Roman" w:eastAsia="Times New Roman" w:hAnsi="Times New Roman" w:cs="Times New Roman"/>
+          <w:kern w:val="0"/>
+          <w:sz w:val="24"/>
+          <w:szCs w:val="24"/>
+          <w14:ligatures w14:val="none"/>
+        </w:rPr>
+        <w:t>ejs.renderFile</w:t>
+      </w:r>
+      <w:proofErr w:type="spellEnd"/>
+      <w:r>
+        <w:rPr>
+          <w:rFonts w:ascii="Times New Roman" w:eastAsia="Times New Roman" w:hAnsi="Times New Roman" w:cs="Times New Roman"/>
+          <w:kern w:val="0"/>
+          <w:sz w:val="24"/>
+          <w:szCs w:val="24"/>
+          <w14:ligatures w14:val="none"/>
+        </w:rPr>
+        <w:t xml:space="preserve">(). </w:t>
+      </w:r>
+      <w:r>
+        <w:rPr>
+          <w:rFonts w:ascii="Times New Roman" w:eastAsia="Times New Roman" w:hAnsi="Times New Roman" w:cs="Times New Roman"/>
+          <w:kern w:val="0"/>
+          <w:sz w:val="24"/>
+          <w:szCs w:val="24"/>
+          <w14:ligatures w14:val="none"/>
+        </w:rPr>
+        <w:br/>
+      </w:r>
+      <w:r>
+        <w:rPr>
+          <w:rFonts w:ascii="Times New Roman" w:eastAsia="Times New Roman" w:hAnsi="Times New Roman" w:cs="Times New Roman"/>
+          <w:noProof/>
+          <w:kern w:val="0"/>
+          <w:sz w:val="24"/>
+          <w:szCs w:val="24"/>
+          <w14:ligatures w14:val="none"/>
+        </w:rPr>
+        <w:lastRenderedPageBreak/>
+        <w:drawing>
+          <wp:inline distT="0" distB="0" distL="0" distR="0" wp14:anchorId="49C7BB14" wp14:editId="4A323138">
+            <wp:extent cx="5943600" cy="2306320"/>
+            <wp:effectExtent l="0" t="0" r="0" b="0"/>
+            <wp:docPr id="1353459670" name="Picture 11" descr="Code grabbing a router from express and adding ejs support"/>
+            <wp:cNvGraphicFramePr>
+              <a:graphicFrameLocks xmlns:a="http://schemas.openxmlformats.org/drawingml/2006/main" noChangeAspect="1"/>
+            </wp:cNvGraphicFramePr>
+            <a:graphic xmlns:a="http://schemas.openxmlformats.org/drawingml/2006/main">
+              <a:graphicData uri="http://schemas.openxmlformats.org/drawingml/2006/picture">
+                <pic:pic xmlns:pic="http://schemas.openxmlformats.org/drawingml/2006/picture">
+                  <pic:nvPicPr>
+                    <pic:cNvPr id="0" name="Picture 32" descr="Code grabbing a router from express and adding ejs support"/>
+                    <pic:cNvPicPr>
+                      <a:picLocks noChangeAspect="1" noChangeArrowheads="1"/>
+                    </pic:cNvPicPr>
+                  </pic:nvPicPr>
+                  <pic:blipFill>
+                    <a:blip r:embed="rId11">
+                      <a:extLst>
+                        <a:ext uri="{28A0092B-C50C-407E-A947-70E740481C1C}">
+                          <a14:useLocalDpi xmlns:a14="http://schemas.microsoft.com/office/drawing/2010/main" val="0"/>
+                        </a:ext>
+                      </a:extLst>
+                    </a:blip>
+                    <a:srcRect/>
+                    <a:stretch>
+                      <a:fillRect/>
+                    </a:stretch>
+                  </pic:blipFill>
+                  <pic:spPr bwMode="auto">
+                    <a:xfrm>
+                      <a:off x="0" y="0"/>
+                      <a:ext cx="5943600" cy="2306320"/>
+                    </a:xfrm>
+                    <a:prstGeom prst="rect">
+                      <a:avLst/>
+                    </a:prstGeom>
+                    <a:noFill/>
+                    <a:ln>
+                      <a:noFill/>
+                    </a:ln>
+                  </pic:spPr>
+                </pic:pic>
+              </a:graphicData>
+            </a:graphic>
+          </wp:inline>
+        </w:drawing>
+      </w:r>
+      <w:r>
+        <w:rPr>
+          <w:rFonts w:ascii="Times New Roman" w:eastAsia="Times New Roman" w:hAnsi="Times New Roman" w:cs="Times New Roman"/>
+          <w:kern w:val="0"/>
+          <w:sz w:val="24"/>
+          <w:szCs w:val="24"/>
+          <w14:ligatures w14:val="none"/>
+        </w:rPr>
+        <w:br/>
+      </w:r>
+      <w:r>
+        <w:rPr>
+          <w:rFonts w:ascii="Times New Roman" w:eastAsia="Times New Roman" w:hAnsi="Times New Roman" w:cs="Times New Roman"/>
+          <w:kern w:val="0"/>
+          <w:sz w:val="24"/>
+          <w:szCs w:val="24"/>
+          <w14:ligatures w14:val="none"/>
+        </w:rPr>
+        <w:br/>
+        <w:t xml:space="preserve">Here's where things change a bit from the previous blog post, we do our routing, but we make our anonymous callback function asynchronous using the "async" keyword. This </w:t>
+      </w:r>
+      <w:proofErr w:type="spellStart"/>
+      <w:r>
+        <w:rPr>
+          <w:rFonts w:ascii="Times New Roman" w:eastAsia="Times New Roman" w:hAnsi="Times New Roman" w:cs="Times New Roman"/>
+          <w:kern w:val="0"/>
+          <w:sz w:val="24"/>
+          <w:szCs w:val="24"/>
+          <w14:ligatures w14:val="none"/>
+        </w:rPr>
+        <w:t>let's</w:t>
+      </w:r>
+      <w:proofErr w:type="spellEnd"/>
+      <w:r>
+        <w:rPr>
+          <w:rFonts w:ascii="Times New Roman" w:eastAsia="Times New Roman" w:hAnsi="Times New Roman" w:cs="Times New Roman"/>
+          <w:kern w:val="0"/>
+          <w:sz w:val="24"/>
+          <w:szCs w:val="24"/>
+          <w14:ligatures w14:val="none"/>
+        </w:rPr>
+        <w:t xml:space="preserve"> us use the "await" keyword when we try to use </w:t>
+      </w:r>
+      <w:proofErr w:type="spellStart"/>
+      <w:r>
+        <w:rPr>
+          <w:rFonts w:ascii="Times New Roman" w:eastAsia="Times New Roman" w:hAnsi="Times New Roman" w:cs="Times New Roman"/>
+          <w:kern w:val="0"/>
+          <w:sz w:val="24"/>
+          <w:szCs w:val="24"/>
+          <w14:ligatures w14:val="none"/>
+        </w:rPr>
+        <w:t>ejs.renderFile</w:t>
+      </w:r>
+      <w:proofErr w:type="spellEnd"/>
+      <w:r>
+        <w:rPr>
+          <w:rFonts w:ascii="Times New Roman" w:eastAsia="Times New Roman" w:hAnsi="Times New Roman" w:cs="Times New Roman"/>
+          <w:kern w:val="0"/>
+          <w:sz w:val="24"/>
+          <w:szCs w:val="24"/>
+          <w14:ligatures w14:val="none"/>
+        </w:rPr>
+        <w:t>(). We also added a "try-catch" to catch any errors.</w:t>
+      </w:r>
+      <w:r>
+        <w:rPr>
+          <w:rFonts w:ascii="Times New Roman" w:eastAsia="Times New Roman" w:hAnsi="Times New Roman" w:cs="Times New Roman"/>
+          <w:kern w:val="0"/>
+          <w:sz w:val="24"/>
+          <w:szCs w:val="24"/>
+          <w14:ligatures w14:val="none"/>
+        </w:rPr>
+        <w:br/>
+      </w:r>
+      <w:r>
+        <w:rPr>
+          <w:rFonts w:ascii="Times New Roman" w:eastAsia="Times New Roman" w:hAnsi="Times New Roman" w:cs="Times New Roman"/>
+          <w:noProof/>
+          <w:kern w:val="0"/>
+          <w:sz w:val="24"/>
+          <w:szCs w:val="24"/>
+          <w14:ligatures w14:val="none"/>
+        </w:rPr>
+        <w:drawing>
+          <wp:inline distT="0" distB="0" distL="0" distR="0" wp14:anchorId="0E60C855" wp14:editId="3A1DB971">
+            <wp:extent cx="5276850" cy="2162175"/>
+            <wp:effectExtent l="0" t="0" r="0" b="9525"/>
+            <wp:docPr id="683127069" name="Picture 10" descr="Code for routing GET request and rendering the page."/>
+            <wp:cNvGraphicFramePr>
+              <a:graphicFrameLocks xmlns:a="http://schemas.openxmlformats.org/drawingml/2006/main" noChangeAspect="1"/>
+            </wp:cNvGraphicFramePr>
+            <a:graphic xmlns:a="http://schemas.openxmlformats.org/drawingml/2006/main">
+              <a:graphicData uri="http://schemas.openxmlformats.org/drawingml/2006/picture">
+                <pic:pic xmlns:pic="http://schemas.openxmlformats.org/drawingml/2006/picture">
+                  <pic:nvPicPr>
+                    <pic:cNvPr id="0" name="Picture 33" descr="Code for routing GET request and rendering the page."/>
+                    <pic:cNvPicPr>
+                      <a:picLocks noChangeAspect="1" noChangeArrowheads="1"/>
+                    </pic:cNvPicPr>
+                  </pic:nvPicPr>
+                  <pic:blipFill>
+                    <a:blip r:embed="rId12">
+                      <a:extLst>
+                        <a:ext uri="{28A0092B-C50C-407E-A947-70E740481C1C}">
+                          <a14:useLocalDpi xmlns:a14="http://schemas.microsoft.com/office/drawing/2010/main" val="0"/>
+                        </a:ext>
+                      </a:extLst>
+                    </a:blip>
+                    <a:srcRect/>
+                    <a:stretch>
+                      <a:fillRect/>
+                    </a:stretch>
+                  </pic:blipFill>
+                  <pic:spPr bwMode="auto">
+                    <a:xfrm>
+                      <a:off x="0" y="0"/>
+                      <a:ext cx="5276850" cy="2162175"/>
+                    </a:xfrm>
+                    <a:prstGeom prst="rect">
+                      <a:avLst/>
+                    </a:prstGeom>
+                    <a:noFill/>
+                    <a:ln>
+                      <a:noFill/>
+                    </a:ln>
+                  </pic:spPr>
+                </pic:pic>
+              </a:graphicData>
+            </a:graphic>
+          </wp:inline>
+        </w:drawing>
+      </w:r>
+      <w:r>
+        <w:rPr>
+          <w:rFonts w:ascii="Times New Roman" w:eastAsia="Times New Roman" w:hAnsi="Times New Roman" w:cs="Times New Roman"/>
+          <w:kern w:val="0"/>
+          <w:sz w:val="24"/>
+          <w:szCs w:val="24"/>
+          <w14:ligatures w14:val="none"/>
+        </w:rPr>
+        <w:br/>
+      </w:r>
+      <w:r>
+        <w:rPr>
+          <w:rFonts w:ascii="Times New Roman" w:eastAsia="Times New Roman" w:hAnsi="Times New Roman" w:cs="Times New Roman"/>
+          <w:kern w:val="0"/>
+          <w:sz w:val="24"/>
+          <w:szCs w:val="24"/>
+          <w14:ligatures w14:val="none"/>
+        </w:rPr>
+        <w:br/>
+        <w:t xml:space="preserve">And here is the </w:t>
+      </w:r>
+      <w:proofErr w:type="spellStart"/>
+      <w:r>
+        <w:rPr>
+          <w:rFonts w:ascii="Times New Roman" w:eastAsia="Times New Roman" w:hAnsi="Times New Roman" w:cs="Times New Roman"/>
+          <w:kern w:val="0"/>
+          <w:sz w:val="24"/>
+          <w:szCs w:val="24"/>
+          <w14:ligatures w14:val="none"/>
+        </w:rPr>
+        <w:t>about.ejs</w:t>
+      </w:r>
+      <w:proofErr w:type="spellEnd"/>
+      <w:r>
+        <w:rPr>
+          <w:rFonts w:ascii="Times New Roman" w:eastAsia="Times New Roman" w:hAnsi="Times New Roman" w:cs="Times New Roman"/>
+          <w:kern w:val="0"/>
+          <w:sz w:val="24"/>
+          <w:szCs w:val="24"/>
+          <w14:ligatures w14:val="none"/>
+        </w:rPr>
+        <w:t xml:space="preserve"> file, which contains an </w:t>
+      </w:r>
+      <w:proofErr w:type="spellStart"/>
+      <w:r>
+        <w:rPr>
+          <w:rFonts w:ascii="Times New Roman" w:eastAsia="Times New Roman" w:hAnsi="Times New Roman" w:cs="Times New Roman"/>
+          <w:kern w:val="0"/>
+          <w:sz w:val="24"/>
+          <w:szCs w:val="24"/>
+          <w14:ligatures w14:val="none"/>
+        </w:rPr>
+        <w:t>ejs</w:t>
+      </w:r>
+      <w:proofErr w:type="spellEnd"/>
+      <w:r>
+        <w:rPr>
+          <w:rFonts w:ascii="Times New Roman" w:eastAsia="Times New Roman" w:hAnsi="Times New Roman" w:cs="Times New Roman"/>
+          <w:kern w:val="0"/>
+          <w:sz w:val="24"/>
+          <w:szCs w:val="24"/>
+          <w14:ligatures w14:val="none"/>
+        </w:rPr>
+        <w:t xml:space="preserve"> directive to include a partial, </w:t>
+      </w:r>
+      <w:proofErr w:type="spellStart"/>
+      <w:r>
+        <w:rPr>
+          <w:rFonts w:ascii="Times New Roman" w:eastAsia="Times New Roman" w:hAnsi="Times New Roman" w:cs="Times New Roman"/>
+          <w:kern w:val="0"/>
+          <w:sz w:val="24"/>
+          <w:szCs w:val="24"/>
+          <w14:ligatures w14:val="none"/>
+        </w:rPr>
+        <w:t>skillsnavbar</w:t>
+      </w:r>
+      <w:proofErr w:type="spellEnd"/>
+      <w:r>
+        <w:rPr>
+          <w:rFonts w:ascii="Times New Roman" w:eastAsia="Times New Roman" w:hAnsi="Times New Roman" w:cs="Times New Roman"/>
+          <w:kern w:val="0"/>
+          <w:sz w:val="24"/>
+          <w:szCs w:val="24"/>
+          <w14:ligatures w14:val="none"/>
+        </w:rPr>
+        <w:t>:</w:t>
+      </w:r>
+      <w:r>
+        <w:rPr>
+          <w:rFonts w:ascii="Times New Roman" w:eastAsia="Times New Roman" w:hAnsi="Times New Roman" w:cs="Times New Roman"/>
+          <w:kern w:val="0"/>
+          <w:sz w:val="24"/>
+          <w:szCs w:val="24"/>
+          <w14:ligatures w14:val="none"/>
+        </w:rPr>
+        <w:br/>
+      </w:r>
+      <w:r>
+        <w:rPr>
+          <w:rFonts w:ascii="Times New Roman" w:eastAsia="Times New Roman" w:hAnsi="Times New Roman" w:cs="Times New Roman"/>
+          <w:noProof/>
+          <w:kern w:val="0"/>
+          <w:sz w:val="24"/>
+          <w:szCs w:val="24"/>
+          <w14:ligatures w14:val="none"/>
+        </w:rPr>
+        <w:drawing>
+          <wp:inline distT="0" distB="0" distL="0" distR="0" wp14:anchorId="31F22518" wp14:editId="5BC831CD">
+            <wp:extent cx="5943600" cy="2339340"/>
+            <wp:effectExtent l="0" t="0" r="0" b="3810"/>
+            <wp:docPr id="1384523037" name="Picture 9" descr="Code for the about.ejs page, containing an ejs inclusion of a partial"/>
+            <wp:cNvGraphicFramePr>
+              <a:graphicFrameLocks xmlns:a="http://schemas.openxmlformats.org/drawingml/2006/main" noChangeAspect="1"/>
+            </wp:cNvGraphicFramePr>
+            <a:graphic xmlns:a="http://schemas.openxmlformats.org/drawingml/2006/main">
+              <a:graphicData uri="http://schemas.openxmlformats.org/drawingml/2006/picture">
+                <pic:pic xmlns:pic="http://schemas.openxmlformats.org/drawingml/2006/picture">
+                  <pic:nvPicPr>
+                    <pic:cNvPr id="0" name="Picture 34" descr="Code for the about.ejs page, containing an ejs inclusion of a partial"/>
+                    <pic:cNvPicPr>
+                      <a:picLocks noChangeAspect="1" noChangeArrowheads="1"/>
+                    </pic:cNvPicPr>
+                  </pic:nvPicPr>
+                  <pic:blipFill>
+                    <a:blip r:embed="rId13" cstate="print">
+                      <a:extLst>
+                        <a:ext uri="{28A0092B-C50C-407E-A947-70E740481C1C}">
+                          <a14:useLocalDpi xmlns:a14="http://schemas.microsoft.com/office/drawing/2010/main" val="0"/>
+                        </a:ext>
+                      </a:extLst>
+                    </a:blip>
+                    <a:srcRect/>
+                    <a:stretch>
+                      <a:fillRect/>
+                    </a:stretch>
+                  </pic:blipFill>
+                  <pic:spPr bwMode="auto">
+                    <a:xfrm>
+                      <a:off x="0" y="0"/>
+                      <a:ext cx="5943600" cy="2339340"/>
+                    </a:xfrm>
+                    <a:prstGeom prst="rect">
+                      <a:avLst/>
+                    </a:prstGeom>
+                    <a:noFill/>
+                    <a:ln>
+                      <a:noFill/>
+                    </a:ln>
+                  </pic:spPr>
+                </pic:pic>
+              </a:graphicData>
+            </a:graphic>
+          </wp:inline>
+        </w:drawing>
+      </w:r>
+      <w:r>
+        <w:rPr>
+          <w:rFonts w:ascii="Times New Roman" w:eastAsia="Times New Roman" w:hAnsi="Times New Roman" w:cs="Times New Roman"/>
+          <w:kern w:val="0"/>
+          <w:sz w:val="24"/>
+          <w:szCs w:val="24"/>
+          <w14:ligatures w14:val="none"/>
+        </w:rPr>
+        <w:br/>
+      </w:r>
+      <w:r>
+        <w:rPr>
+          <w:rFonts w:ascii="Times New Roman" w:eastAsia="Times New Roman" w:hAnsi="Times New Roman" w:cs="Times New Roman"/>
+          <w:kern w:val="0"/>
+          <w:sz w:val="24"/>
+          <w:szCs w:val="24"/>
+          <w14:ligatures w14:val="none"/>
+        </w:rPr>
+        <w:lastRenderedPageBreak/>
+        <w:br/>
+        <w:t>And here is the partial:</w:t>
+      </w:r>
+      <w:r>
+        <w:rPr>
+          <w:rFonts w:ascii="Times New Roman" w:eastAsia="Times New Roman" w:hAnsi="Times New Roman" w:cs="Times New Roman"/>
+          <w:kern w:val="0"/>
+          <w:sz w:val="24"/>
+          <w:szCs w:val="24"/>
+          <w14:ligatures w14:val="none"/>
+        </w:rPr>
+        <w:br/>
+      </w:r>
+      <w:r>
+        <w:rPr>
+          <w:rFonts w:ascii="Times New Roman" w:eastAsia="Times New Roman" w:hAnsi="Times New Roman" w:cs="Times New Roman"/>
+          <w:noProof/>
+          <w:kern w:val="0"/>
+          <w:sz w:val="24"/>
+          <w:szCs w:val="24"/>
+          <w14:ligatures w14:val="none"/>
+        </w:rPr>
+        <w:drawing>
+          <wp:inline distT="0" distB="0" distL="0" distR="0" wp14:anchorId="3185D6BF" wp14:editId="4739D12B">
+            <wp:extent cx="5943600" cy="4188460"/>
+            <wp:effectExtent l="0" t="0" r="0" b="2540"/>
+            <wp:docPr id="1572281526" name="Picture 8" descr="Code for the skillsnavbar partial."/>
+            <wp:cNvGraphicFramePr>
+              <a:graphicFrameLocks xmlns:a="http://schemas.openxmlformats.org/drawingml/2006/main" noChangeAspect="1"/>
+            </wp:cNvGraphicFramePr>
+            <a:graphic xmlns:a="http://schemas.openxmlformats.org/drawingml/2006/main">
+              <a:graphicData uri="http://schemas.openxmlformats.org/drawingml/2006/picture">
+                <pic:pic xmlns:pic="http://schemas.openxmlformats.org/drawingml/2006/picture">
+                  <pic:nvPicPr>
+                    <pic:cNvPr id="0" name="Picture 35" descr="Code for the skillsnavbar partial."/>
+                    <pic:cNvPicPr>
+                      <a:picLocks noChangeAspect="1" noChangeArrowheads="1"/>
+                    </pic:cNvPicPr>
+                  </pic:nvPicPr>
+                  <pic:blipFill>
+                    <a:blip r:embed="rId14">
+                      <a:extLst>
+                        <a:ext uri="{28A0092B-C50C-407E-A947-70E740481C1C}">
+                          <a14:useLocalDpi xmlns:a14="http://schemas.microsoft.com/office/drawing/2010/main" val="0"/>
+                        </a:ext>
+                      </a:extLst>
+                    </a:blip>
+                    <a:srcRect/>
+                    <a:stretch>
+                      <a:fillRect/>
+                    </a:stretch>
+                  </pic:blipFill>
+                  <pic:spPr bwMode="auto">
+                    <a:xfrm>
+                      <a:off x="0" y="0"/>
+                      <a:ext cx="5943600" cy="4188460"/>
+                    </a:xfrm>
+                    <a:prstGeom prst="rect">
+                      <a:avLst/>
+                    </a:prstGeom>
+                    <a:noFill/>
+                    <a:ln>
+                      <a:noFill/>
+                    </a:ln>
+                  </pic:spPr>
+                </pic:pic>
+              </a:graphicData>
+            </a:graphic>
+          </wp:inline>
+        </w:drawing>
+      </w:r>
+      <w:r>
+        <w:rPr>
+          <w:rFonts w:ascii="Times New Roman" w:eastAsia="Times New Roman" w:hAnsi="Times New Roman" w:cs="Times New Roman"/>
+          <w:kern w:val="0"/>
+          <w:sz w:val="24"/>
+          <w:szCs w:val="24"/>
+          <w14:ligatures w14:val="none"/>
+        </w:rPr>
+        <w:br/>
+      </w:r>
+      <w:r>
+        <w:rPr>
+          <w:rFonts w:ascii="Times New Roman" w:eastAsia="Times New Roman" w:hAnsi="Times New Roman" w:cs="Times New Roman"/>
+          <w:kern w:val="0"/>
+          <w:sz w:val="24"/>
+          <w:szCs w:val="24"/>
+          <w14:ligatures w14:val="none"/>
+        </w:rPr>
+        <w:br/>
+      </w:r>
+      <w:r>
+        <w:rPr>
+          <w:rFonts w:ascii="Times New Roman" w:eastAsia="Times New Roman" w:hAnsi="Times New Roman" w:cs="Times New Roman"/>
+          <w:kern w:val="0"/>
+          <w:sz w:val="24"/>
+          <w:szCs w:val="24"/>
+          <w14:ligatures w14:val="none"/>
+        </w:rPr>
+        <w:br/>
+        <w:t>The result is the same as before:</w:t>
+      </w:r>
+      <w:r>
+        <w:rPr>
+          <w:rFonts w:ascii="Times New Roman" w:eastAsia="Times New Roman" w:hAnsi="Times New Roman" w:cs="Times New Roman"/>
+          <w:kern w:val="0"/>
+          <w:sz w:val="24"/>
+          <w:szCs w:val="24"/>
+          <w14:ligatures w14:val="none"/>
+        </w:rPr>
+        <w:br/>
+      </w:r>
+      <w:r>
+        <w:rPr>
+          <w:rFonts w:ascii="Times New Roman" w:eastAsia="Times New Roman" w:hAnsi="Times New Roman" w:cs="Times New Roman"/>
+          <w:noProof/>
+          <w:kern w:val="0"/>
+          <w:sz w:val="24"/>
+          <w:szCs w:val="24"/>
+          <w14:ligatures w14:val="none"/>
+        </w:rPr>
+        <w:lastRenderedPageBreak/>
+        <w:drawing>
+          <wp:inline distT="0" distB="0" distL="0" distR="0" wp14:anchorId="768C2CBC" wp14:editId="350CEBAE">
+            <wp:extent cx="5943600" cy="5363210"/>
+            <wp:effectExtent l="0" t="0" r="0" b="8890"/>
+            <wp:docPr id="300863855" name="Picture 7" descr="Webpage with abouTest.ejs injected into layout.ejs"/>
+            <wp:cNvGraphicFramePr>
+              <a:graphicFrameLocks xmlns:a="http://schemas.openxmlformats.org/drawingml/2006/main" noChangeAspect="1"/>
+            </wp:cNvGraphicFramePr>
+            <a:graphic xmlns:a="http://schemas.openxmlformats.org/drawingml/2006/main">
+              <a:graphicData uri="http://schemas.openxmlformats.org/drawingml/2006/picture">
+                <pic:pic xmlns:pic="http://schemas.openxmlformats.org/drawingml/2006/picture">
+                  <pic:nvPicPr>
+                    <pic:cNvPr id="0" name="Picture 36" descr="Webpage with abouTest.ejs injected into layout.ejs"/>
+                    <pic:cNvPicPr>
+                      <a:picLocks noChangeAspect="1" noChangeArrowheads="1"/>
+                    </pic:cNvPicPr>
+                  </pic:nvPicPr>
+                  <pic:blipFill>
+                    <a:blip r:embed="rId15">
+                      <a:extLst>
+                        <a:ext uri="{28A0092B-C50C-407E-A947-70E740481C1C}">
+                          <a14:useLocalDpi xmlns:a14="http://schemas.microsoft.com/office/drawing/2010/main" val="0"/>
+                        </a:ext>
+                      </a:extLst>
+                    </a:blip>
+                    <a:srcRect/>
+                    <a:stretch>
+                      <a:fillRect/>
+                    </a:stretch>
+                  </pic:blipFill>
+                  <pic:spPr bwMode="auto">
+                    <a:xfrm>
+                      <a:off x="0" y="0"/>
+                      <a:ext cx="5943600" cy="5363210"/>
+                    </a:xfrm>
+                    <a:prstGeom prst="rect">
+                      <a:avLst/>
+                    </a:prstGeom>
+                    <a:noFill/>
+                    <a:ln>
+                      <a:noFill/>
+                    </a:ln>
+                  </pic:spPr>
+                </pic:pic>
+              </a:graphicData>
+            </a:graphic>
+          </wp:inline>
+        </w:drawing>
+      </w:r>
+      <w:r>
+        <w:rPr>
+          <w:rFonts w:ascii="Times New Roman" w:eastAsia="Times New Roman" w:hAnsi="Times New Roman" w:cs="Times New Roman"/>
+          <w:kern w:val="0"/>
+          <w:sz w:val="24"/>
+          <w:szCs w:val="24"/>
+          <w14:ligatures w14:val="none"/>
+        </w:rPr>
+        <w:br/>
+      </w:r>
+      <w:r>
+        <w:rPr>
+          <w:rFonts w:ascii="Times New Roman" w:eastAsia="Times New Roman" w:hAnsi="Times New Roman" w:cs="Times New Roman"/>
+          <w:kern w:val="0"/>
+          <w:sz w:val="24"/>
+          <w:szCs w:val="24"/>
+          <w14:ligatures w14:val="none"/>
+        </w:rPr>
+        <w:br/>
+      </w:r>
+      <w:r>
+        <w:rPr>
+          <w:rFonts w:ascii="Times New Roman" w:eastAsia="Times New Roman" w:hAnsi="Times New Roman" w:cs="Times New Roman"/>
+          <w:b/>
+          <w:bCs/>
+          <w:kern w:val="0"/>
+          <w:sz w:val="24"/>
+          <w:szCs w:val="24"/>
+          <w14:ligatures w14:val="none"/>
+        </w:rPr>
+        <w:t>And there we have it!</w:t>
+      </w:r>
+      <w:r>
+        <w:rPr>
+          <w:rFonts w:ascii="Times New Roman" w:eastAsia="Times New Roman" w:hAnsi="Times New Roman" w:cs="Times New Roman"/>
+          <w:kern w:val="0"/>
+          <w:sz w:val="24"/>
+          <w:szCs w:val="24"/>
+          <w14:ligatures w14:val="none"/>
+        </w:rPr>
+        <w:t xml:space="preserve"> We have fully injectable content into layouts! And that content can have content injected into it as well. Thank you for your time!</w:t>
+      </w:r>
+    </w:p>
+    <w:p>
+      <w:pPr>
+        <w:rPr>
+          <w:b/>
+          <w:bCs/>
+        </w:rPr>
+      </w:pPr>
+    </w:p>
+    <w:p>
+      <w:pPr>
+        <w:rPr>
+          <w:b/>
+          <w:bCs/>
+        </w:rPr>
+      </w:pPr>
+      <w:r>
+        <w:rPr>
+          <w:b/>
+          <w:bCs/>
+        </w:rPr>
+        <w:t>OLD POST</w:t>
+      </w:r>
+    </w:p>
+    <w:p>
+      <w:pPr>
+        <w:rPr>
+          <w:b/>
+          <w:bCs/>
+        </w:rPr>
+      </w:pPr>
+      <w:r>
+        <w:rPr>
+          <w:b/>
+          <w:bCs/>
+        </w:rPr>
+        <w:t xml:space="preserve">So, the </w:t>
+      </w:r>
+      <w:proofErr w:type="spellStart"/>
+      <w:r>
+        <w:rPr>
+          <w:b/>
+          <w:bCs/>
+        </w:rPr>
+        <w:t>layout.ejs</w:t>
+      </w:r>
+      <w:proofErr w:type="spellEnd"/>
+      <w:r>
+        <w:rPr>
+          <w:b/>
+          <w:bCs/>
+        </w:rPr>
+        <w:t xml:space="preserve"> file in views had me confused because it seemed like the only thing you could do (since EJS doesn’t support block layouts, which I assume means being able to replace blocks of content in the layout) was append a layout to the beginning or end of the html, which wasn’t ideal.</w:t>
+      </w:r>
+    </w:p>
+    <w:p>
+      <w:pPr>
+        <w:rPr>
+          <w:b/>
+          <w:bCs/>
+        </w:rPr>
+      </w:pPr>
+    </w:p>
+    <w:p>
+      <w:pPr>
+        <w:rPr>
+          <w:b/>
+          <w:bCs/>
+        </w:rPr>
+      </w:pPr>
+      <w:r>
+        <w:rPr>
+          <w:b/>
+          <w:bCs/>
+        </w:rPr>
+        <w:t>So, instead, I figured I could use Node.js with Express to fill in the data for me by having it render the layout page and then just injecting my custom blocks of html into a variable on the layout.</w:t>
+      </w:r>
+    </w:p>
+    <w:p>
+      <w:pPr>
+        <w:rPr>
+          <w:b/>
+          <w:bCs/>
+        </w:rPr>
+      </w:pPr>
+    </w:p>
+    <w:p>
+      <w:pPr>
+        <w:rPr>
+          <w:b/>
+          <w:bCs/>
+        </w:rPr>
+      </w:pPr>
+      <w:r>
+        <w:rPr>
+          <w:b/>
+          <w:bCs/>
+        </w:rPr>
+        <w:lastRenderedPageBreak/>
+        <w:t>First, I’m routing using the EJS Router. Then, in the app.js, I tell the app to use this routing.</w:t>
+      </w:r>
+    </w:p>
+    <w:p>
+      <w:pPr>
+        <w:rPr>
+          <w:b/>
+          <w:bCs/>
+        </w:rPr>
+      </w:pPr>
+    </w:p>
+    <w:p>
+      <w:pPr>
+        <w:rPr>
+          <w:b/>
+          <w:bCs/>
+        </w:rPr>
+      </w:pPr>
+      <w:r>
+        <w:rPr>
+          <w:noProof/>
+        </w:rPr>
+        <w:drawing>
+          <wp:inline distT="0" distB="0" distL="0" distR="0" wp14:anchorId="2AB1AB75" wp14:editId="7D0B6F5B">
+            <wp:extent cx="5210175" cy="2771775"/>
+            <wp:effectExtent l="0" t="0" r="9525" b="9525"/>
+            <wp:docPr id="809618624" name="Picture 1" descr="A screenshot of a computer program&#10;&#10;Description automatically generated"/>
+            <wp:cNvGraphicFramePr>
+              <a:graphicFrameLocks xmlns:a="http://schemas.openxmlformats.org/drawingml/2006/main" noChangeAspect="1"/>
+            </wp:cNvGraphicFramePr>
+            <a:graphic xmlns:a="http://schemas.openxmlformats.org/drawingml/2006/main">
+              <a:graphicData uri="http://schemas.openxmlformats.org/drawingml/2006/picture">
+                <pic:pic xmlns:pic="http://schemas.openxmlformats.org/drawingml/2006/picture">
+                  <pic:nvPicPr>
+                    <pic:cNvPr id="809618624" name="Picture 1" descr="A screenshot of a computer program&#10;&#10;Description automatically generated"/>
+                    <pic:cNvPicPr/>
+                  </pic:nvPicPr>
+                  <pic:blipFill>
+                    <a:blip r:embed="rId16"/>
+                    <a:stretch>
+                      <a:fillRect/>
+                    </a:stretch>
+                  </pic:blipFill>
+                  <pic:spPr>
+                    <a:xfrm>
+                      <a:off x="0" y="0"/>
+                      <a:ext cx="5210175" cy="2771775"/>
+                    </a:xfrm>
+                    <a:prstGeom prst="rect">
+                      <a:avLst/>
+                    </a:prstGeom>
+                  </pic:spPr>
+                </pic:pic>
+              </a:graphicData>
+            </a:graphic>
+          </wp:inline>
+        </w:drawing>
+      </w:r>
+    </w:p>
+    <w:p>
+      <w:pPr>
+        <w:rPr>
+          <w:b/>
+          <w:bCs/>
+        </w:rPr>
+      </w:pPr>
+      <w:r>
+        <w:rPr>
+          <w:b/>
+          <w:bCs/>
+        </w:rPr>
+        <w:t>Then, in the /routes/Index.js file, we require the fs (</w:t>
+      </w:r>
+      <w:proofErr w:type="spellStart"/>
+      <w:r>
+        <w:rPr>
+          <w:b/>
+          <w:bCs/>
+        </w:rPr>
+        <w:t>FileStream</w:t>
+      </w:r>
+      <w:proofErr w:type="spellEnd"/>
+      <w:r>
+        <w:rPr>
+          <w:b/>
+          <w:bCs/>
+        </w:rPr>
+        <w:t xml:space="preserve">) to read a local html (or </w:t>
+      </w:r>
+      <w:proofErr w:type="spellStart"/>
+      <w:r>
+        <w:rPr>
+          <w:b/>
+          <w:bCs/>
+        </w:rPr>
+        <w:t>ejs</w:t>
+      </w:r>
+      <w:proofErr w:type="spellEnd"/>
+      <w:r>
+        <w:rPr>
+          <w:b/>
+          <w:bCs/>
+        </w:rPr>
+        <w:t>) file. We also grab a Router from Express.</w:t>
+      </w:r>
+    </w:p>
+    <w:p>
+      <w:pPr>
+        <w:rPr>
+          <w:b/>
+          <w:bCs/>
+        </w:rPr>
+      </w:pPr>
+      <w:r>
+        <w:rPr>
+          <w:noProof/>
+        </w:rPr>
+        <w:drawing>
+          <wp:inline distT="0" distB="0" distL="0" distR="0" wp14:anchorId="0F7B8E92" wp14:editId="121933CF">
+            <wp:extent cx="5229225" cy="2657475"/>
+            <wp:effectExtent l="0" t="0" r="9525" b="9525"/>
+            <wp:docPr id="1436505340" name="Picture 1" descr="A computer screen shot of a program&#10;&#10;Description automatically generated"/>
+            <wp:cNvGraphicFramePr>
+              <a:graphicFrameLocks xmlns:a="http://schemas.openxmlformats.org/drawingml/2006/main" noChangeAspect="1"/>
+            </wp:cNvGraphicFramePr>
+            <a:graphic xmlns:a="http://schemas.openxmlformats.org/drawingml/2006/main">
+              <a:graphicData uri="http://schemas.openxmlformats.org/drawingml/2006/picture">
+                <pic:pic xmlns:pic="http://schemas.openxmlformats.org/drawingml/2006/picture">
+                  <pic:nvPicPr>
+                    <pic:cNvPr id="1436505340" name="Picture 1" descr="A computer screen shot of a program&#10;&#10;Description automatically generated"/>
+                    <pic:cNvPicPr/>
+                  </pic:nvPicPr>
+                  <pic:blipFill>
+                    <a:blip r:embed="rId17"/>
+                    <a:stretch>
+                      <a:fillRect/>
+                    </a:stretch>
+                  </pic:blipFill>
+                  <pic:spPr>
+                    <a:xfrm>
+                      <a:off x="0" y="0"/>
+                      <a:ext cx="5229225" cy="2657475"/>
+                    </a:xfrm>
+                    <a:prstGeom prst="rect">
+                      <a:avLst/>
+                    </a:prstGeom>
+                  </pic:spPr>
+                </pic:pic>
+              </a:graphicData>
+            </a:graphic>
+          </wp:inline>
+        </w:drawing>
+      </w:r>
+    </w:p>
+    <w:p>
+      <w:pPr>
+        <w:rPr>
+          <w:b/>
+          <w:bCs/>
+        </w:rPr>
+      </w:pPr>
+    </w:p>
+    <w:p>
+      <w:pPr>
+        <w:rPr>
+          <w:b/>
+          <w:bCs/>
+        </w:rPr>
+      </w:pPr>
+      <w:r>
+        <w:rPr>
+          <w:b/>
+          <w:bCs/>
+        </w:rPr>
+        <w:t>Then we do our routing. Here’s an example of how it normally looks:</w:t>
+      </w:r>
+    </w:p>
+    <w:p>
+      <w:pPr>
+        <w:rPr>
+          <w:b/>
+          <w:bCs/>
+        </w:rPr>
+      </w:pPr>
+      <w:r>
+        <w:rPr>
+          <w:noProof/>
+        </w:rPr>
+        <w:lastRenderedPageBreak/>
+        <w:drawing>
+          <wp:inline distT="0" distB="0" distL="0" distR="0" wp14:anchorId="258C51AC" wp14:editId="1325F832">
+            <wp:extent cx="4076700" cy="1343025"/>
+            <wp:effectExtent l="0" t="0" r="0" b="9525"/>
+            <wp:docPr id="1150008742" name="Picture 1" descr="A screen shot of a computer program&#10;&#10;Description automatically generated"/>
+            <wp:cNvGraphicFramePr>
+              <a:graphicFrameLocks xmlns:a="http://schemas.openxmlformats.org/drawingml/2006/main" noChangeAspect="1"/>
+            </wp:cNvGraphicFramePr>
+            <a:graphic xmlns:a="http://schemas.openxmlformats.org/drawingml/2006/main">
+              <a:graphicData uri="http://schemas.openxmlformats.org/drawingml/2006/picture">
+                <pic:pic xmlns:pic="http://schemas.openxmlformats.org/drawingml/2006/picture">
+                  <pic:nvPicPr>
+                    <pic:cNvPr id="1150008742" name="Picture 1" descr="A screen shot of a computer program&#10;&#10;Description automatically generated"/>
+                    <pic:cNvPicPr/>
+                  </pic:nvPicPr>
+                  <pic:blipFill>
+                    <a:blip r:embed="rId18"/>
+                    <a:stretch>
+                      <a:fillRect/>
+                    </a:stretch>
+                  </pic:blipFill>
+                  <pic:spPr>
+                    <a:xfrm>
+                      <a:off x="0" y="0"/>
+                      <a:ext cx="4076700" cy="1343025"/>
+                    </a:xfrm>
+                    <a:prstGeom prst="rect">
+                      <a:avLst/>
+                    </a:prstGeom>
+                  </pic:spPr>
+                </pic:pic>
+              </a:graphicData>
+            </a:graphic>
+          </wp:inline>
+        </w:drawing>
+      </w:r>
+    </w:p>
+    <w:p>
+      <w:pPr>
+        <w:rPr>
+          <w:b/>
+          <w:bCs/>
+        </w:rPr>
+      </w:pPr>
+      <w:r>
+        <w:rPr>
+          <w:b/>
+          <w:bCs/>
+        </w:rPr>
+        <w:t>And here’s how I change it up:</w:t>
+      </w:r>
+    </w:p>
+    <w:p>
+      <w:pPr>
+        <w:rPr>
+          <w:b/>
+          <w:bCs/>
+        </w:rPr>
+      </w:pPr>
+      <w:r>
+        <w:rPr>
+          <w:noProof/>
+        </w:rPr>
+        <w:drawing>
+          <wp:inline distT="0" distB="0" distL="0" distR="0" wp14:anchorId="360A7502" wp14:editId="4A37A4A5">
+            <wp:extent cx="5848350" cy="2019300"/>
+            <wp:effectExtent l="0" t="0" r="0" b="0"/>
+            <wp:docPr id="588083490" name="Picture 1" descr="A screen shot of a computer code&#10;&#10;Description automatically generated"/>
+            <wp:cNvGraphicFramePr>
+              <a:graphicFrameLocks xmlns:a="http://schemas.openxmlformats.org/drawingml/2006/main" noChangeAspect="1"/>
+            </wp:cNvGraphicFramePr>
+            <a:graphic xmlns:a="http://schemas.openxmlformats.org/drawingml/2006/main">
+              <a:graphicData uri="http://schemas.openxmlformats.org/drawingml/2006/picture">
+                <pic:pic xmlns:pic="http://schemas.openxmlformats.org/drawingml/2006/picture">
+                  <pic:nvPicPr>
+                    <pic:cNvPr id="588083490" name="Picture 1" descr="A screen shot of a computer code&#10;&#10;Description automatically generated"/>
+                    <pic:cNvPicPr/>
+                  </pic:nvPicPr>
+                  <pic:blipFill>
+                    <a:blip r:embed="rId19"/>
+                    <a:stretch>
+                      <a:fillRect/>
+                    </a:stretch>
+                  </pic:blipFill>
+                  <pic:spPr>
+                    <a:xfrm>
+                      <a:off x="0" y="0"/>
+                      <a:ext cx="5848350" cy="2019300"/>
+                    </a:xfrm>
+                    <a:prstGeom prst="rect">
+                      <a:avLst/>
+                    </a:prstGeom>
+                  </pic:spPr>
+                </pic:pic>
+              </a:graphicData>
+            </a:graphic>
+          </wp:inline>
+        </w:drawing>
+      </w:r>
+    </w:p>
+    <w:p>
+      <w:pPr>
+        <w:rPr>
+          <w:b/>
+          <w:bCs/>
+        </w:rPr>
+      </w:pPr>
+    </w:p>
+    <w:p>
+      <w:pPr>
+        <w:rPr>
+          <w:b/>
+          <w:bCs/>
+        </w:rPr>
+      </w:pPr>
+    </w:p>
+    <w:p>
+      <w:pPr>
+        <w:rPr>
+          <w:b/>
+          <w:bCs/>
+        </w:rPr>
+      </w:pPr>
+      <w:r>
+        <w:rPr>
+          <w:b/>
+          <w:bCs/>
+        </w:rPr>
+        <w:t>If you’re looking at this sideways and it still isn’t making sense, let me break it down:</w:t>
+      </w:r>
+    </w:p>
+    <w:p>
+      <w:pPr>
+        <w:pStyle w:val="ListParagraph"/>
+        <w:numPr>
+          <w:ilvl w:val="0"/>
+          <w:numId w:val="3"/>
+        </w:numPr>
+        <w:rPr>
+          <w:b/>
+          <w:bCs/>
+        </w:rPr>
+      </w:pPr>
+      <w:proofErr w:type="spellStart"/>
+      <w:r>
+        <w:rPr>
+          <w:b/>
+          <w:bCs/>
+        </w:rPr>
+        <w:t>Router.get</w:t>
+      </w:r>
+      <w:proofErr w:type="spellEnd"/>
+      <w:r>
+        <w:rPr>
+          <w:b/>
+          <w:bCs/>
+        </w:rPr>
+        <w:t>(‘/</w:t>
+      </w:r>
+      <w:proofErr w:type="spellStart"/>
+      <w:r>
+        <w:rPr>
+          <w:b/>
+          <w:bCs/>
+        </w:rPr>
+        <w:t>testpage</w:t>
+      </w:r>
+      <w:proofErr w:type="spellEnd"/>
+      <w:r>
+        <w:rPr>
+          <w:b/>
+          <w:bCs/>
+        </w:rPr>
+        <w:t>’, (</w:t>
+      </w:r>
+      <w:proofErr w:type="spellStart"/>
+      <w:r>
+        <w:rPr>
+          <w:b/>
+          <w:bCs/>
+        </w:rPr>
+        <w:t>req,res</w:t>
+      </w:r>
+      <w:proofErr w:type="spellEnd"/>
+      <w:r>
+        <w:rPr>
+          <w:b/>
+          <w:bCs/>
+        </w:rPr>
+        <w:t>)=&gt;{</w:t>
+      </w:r>
+    </w:p>
+    <w:p>
+      <w:pPr>
+        <w:pStyle w:val="ListParagraph"/>
+        <w:numPr>
+          <w:ilvl w:val="1"/>
+          <w:numId w:val="3"/>
+        </w:numPr>
+        <w:rPr>
+          <w:b/>
+          <w:bCs/>
+        </w:rPr>
+      </w:pPr>
+      <w:r>
+        <w:rPr>
+          <w:b/>
+          <w:bCs/>
+        </w:rPr>
+        <w:t>This is how Express routes traffic when it receives a GET request from a browser for the page “/</w:t>
+      </w:r>
+      <w:proofErr w:type="spellStart"/>
+      <w:r>
+        <w:rPr>
+          <w:b/>
+          <w:bCs/>
+        </w:rPr>
+        <w:t>testpage</w:t>
+      </w:r>
+      <w:proofErr w:type="spellEnd"/>
+      <w:r>
+        <w:rPr>
+          <w:b/>
+          <w:bCs/>
+        </w:rPr>
+        <w:t xml:space="preserve">”, like if you were to go to </w:t>
+      </w:r>
+      <w:hyperlink r:id="rId20" w:history="1">
+        <w:r>
+          <w:rPr>
+            <w:rStyle w:val="Hyperlink"/>
+            <w:b/>
+            <w:bCs/>
+          </w:rPr>
+          <w:t>www.marcnettles.com/testpage</w:t>
+        </w:r>
+      </w:hyperlink>
+      <w:r>
+        <w:rPr>
+          <w:b/>
+          <w:bCs/>
+        </w:rPr>
+        <w:t xml:space="preserve"> then my server would route your GET request for “/</w:t>
+      </w:r>
+      <w:proofErr w:type="spellStart"/>
+      <w:r>
+        <w:rPr>
+          <w:b/>
+          <w:bCs/>
+        </w:rPr>
+        <w:t>testpage</w:t>
+      </w:r>
+      <w:proofErr w:type="spellEnd"/>
+      <w:r>
+        <w:rPr>
+          <w:b/>
+          <w:bCs/>
+        </w:rPr>
+        <w:t>”.</w:t>
+      </w:r>
+    </w:p>
+    <w:p>
+      <w:pPr>
+        <w:pStyle w:val="ListParagraph"/>
+        <w:numPr>
+          <w:ilvl w:val="1"/>
+          <w:numId w:val="3"/>
+        </w:numPr>
+        <w:rPr>
+          <w:b/>
+          <w:bCs/>
+        </w:rPr>
+      </w:pPr>
+      <w:r>
+        <w:rPr>
+          <w:b/>
+          <w:bCs/>
+        </w:rPr>
+        <w:t>The (</w:t>
+      </w:r>
+      <w:proofErr w:type="spellStart"/>
+      <w:r>
+        <w:rPr>
+          <w:b/>
+          <w:bCs/>
+        </w:rPr>
+        <w:t>req,res</w:t>
+      </w:r>
+      <w:proofErr w:type="spellEnd"/>
+      <w:r>
+        <w:rPr>
+          <w:b/>
+          <w:bCs/>
+        </w:rPr>
+        <w:t>)=&gt;{ //stuff } is what is called an “Anonymous Callback function”. Callback functions are asynchronous, meaning they won’t tie up your server trying to process this request. It pulls in any information from the request with “req” and then it uses “res” to send information back, such as rendering a page for the user to see.</w:t>
+      </w:r>
+    </w:p>
+    <w:p>
+      <w:pPr>
+        <w:pStyle w:val="ListParagraph"/>
+        <w:numPr>
+          <w:ilvl w:val="0"/>
+          <w:numId w:val="3"/>
+        </w:numPr>
+        <w:rPr>
+          <w:b/>
+          <w:bCs/>
+        </w:rPr>
+      </w:pPr>
+      <w:proofErr w:type="spellStart"/>
+      <w:r>
+        <w:rPr>
+          <w:b/>
+          <w:bCs/>
+        </w:rPr>
+        <w:t>fs.readFile</w:t>
+      </w:r>
+      <w:proofErr w:type="spellEnd"/>
+      <w:r>
+        <w:rPr>
+          <w:b/>
+          <w:bCs/>
+        </w:rPr>
+        <w:t>(“views/pages/</w:t>
+      </w:r>
+      <w:proofErr w:type="spellStart"/>
+      <w:r>
+        <w:rPr>
+          <w:b/>
+          <w:bCs/>
+        </w:rPr>
+        <w:t>aboutTest.ejs</w:t>
+      </w:r>
+      <w:proofErr w:type="spellEnd"/>
+      <w:r>
+        <w:rPr>
+          <w:b/>
+          <w:bCs/>
+        </w:rPr>
+        <w:t xml:space="preserve">”, function </w:t>
+      </w:r>
+      <w:proofErr w:type="spellStart"/>
+      <w:r>
+        <w:rPr>
+          <w:b/>
+          <w:bCs/>
+        </w:rPr>
+        <w:t>callback_read</w:t>
+      </w:r>
+      <w:proofErr w:type="spellEnd"/>
+      <w:r>
+        <w:rPr>
+          <w:b/>
+          <w:bCs/>
+        </w:rPr>
+        <w:t>(</w:t>
+      </w:r>
+      <w:proofErr w:type="spellStart"/>
+      <w:r>
+        <w:rPr>
+          <w:b/>
+          <w:bCs/>
+        </w:rPr>
+        <w:t>err,data</w:t>
+      </w:r>
+      <w:proofErr w:type="spellEnd"/>
+      <w:r>
+        <w:rPr>
+          <w:b/>
+          <w:bCs/>
+        </w:rPr>
+        <w:t>){</w:t>
+      </w:r>
+      <w:r>
+        <w:rPr>
+          <w:b/>
+          <w:bCs/>
+        </w:rPr>
+        <w:t xml:space="preserve"> //stuff }</w:t>
+      </w:r>
+    </w:p>
+    <w:p>
+      <w:pPr>
+        <w:pStyle w:val="ListParagraph"/>
+        <w:numPr>
+          <w:ilvl w:val="1"/>
+          <w:numId w:val="3"/>
+        </w:numPr>
+        <w:rPr>
+          <w:b/>
+          <w:bCs/>
+        </w:rPr>
+      </w:pPr>
+      <w:r>
+        <w:rPr>
+          <w:b/>
+          <w:bCs/>
+        </w:rPr>
+        <w:t xml:space="preserve">This is reading in a file (an </w:t>
+      </w:r>
+      <w:proofErr w:type="spellStart"/>
+      <w:r>
+        <w:rPr>
+          <w:b/>
+          <w:bCs/>
+        </w:rPr>
+        <w:t>ejs</w:t>
+      </w:r>
+      <w:proofErr w:type="spellEnd"/>
+      <w:r>
+        <w:rPr>
+          <w:b/>
+          <w:bCs/>
+        </w:rPr>
+        <w:t xml:space="preserve"> file which just contains the html for an About Me article), but it is doing it asynchronously to avoid tying up the server.</w:t>
+      </w:r>
+    </w:p>
+    <w:p>
+      <w:pPr>
+        <w:pStyle w:val="ListParagraph"/>
+        <w:numPr>
+          <w:ilvl w:val="0"/>
+          <w:numId w:val="3"/>
+        </w:numPr>
+        <w:rPr>
+          <w:b/>
+          <w:bCs/>
+        </w:rPr>
+      </w:pPr>
+      <w:r>
+        <w:rPr>
+          <w:b/>
+          <w:bCs/>
+        </w:rPr>
+        <w:t>If (err) { throw err; }</w:t>
+      </w:r>
+    </w:p>
+    <w:p>
+      <w:pPr>
+        <w:pStyle w:val="ListParagraph"/>
+        <w:numPr>
+          <w:ilvl w:val="1"/>
+          <w:numId w:val="3"/>
+        </w:numPr>
+        <w:rPr>
+          <w:b/>
+          <w:bCs/>
+        </w:rPr>
+      </w:pPr>
+      <w:r>
+        <w:rPr>
+          <w:b/>
+          <w:bCs/>
+        </w:rPr>
+        <w:t>If the server can’t find the file, it throws an error.</w:t>
+      </w:r>
+    </w:p>
+    <w:p>
+      <w:pPr>
+        <w:pStyle w:val="ListParagraph"/>
+        <w:numPr>
+          <w:ilvl w:val="0"/>
+          <w:numId w:val="3"/>
+        </w:numPr>
+        <w:rPr>
+          <w:b/>
+          <w:bCs/>
+        </w:rPr>
+      </w:pPr>
+      <w:proofErr w:type="spellStart"/>
+      <w:r>
+        <w:rPr>
+          <w:b/>
+          <w:bCs/>
+        </w:rPr>
+        <w:t>res.render</w:t>
+      </w:r>
+      <w:proofErr w:type="spellEnd"/>
+      <w:r>
+        <w:rPr>
+          <w:b/>
+          <w:bCs/>
+        </w:rPr>
+        <w:t>(‘layout’, { title: “Test Page | Marc Nettles”, content: data });</w:t>
+      </w:r>
+    </w:p>
+    <w:p>
+      <w:pPr>
+        <w:pStyle w:val="ListParagraph"/>
+        <w:numPr>
+          <w:ilvl w:val="1"/>
+          <w:numId w:val="3"/>
+        </w:numPr>
+        <w:rPr>
+          <w:b/>
+          <w:bCs/>
+        </w:rPr>
+      </w:pPr>
+      <w:r>
+        <w:rPr>
+          <w:b/>
+          <w:bCs/>
+        </w:rPr>
+        <w:t xml:space="preserve">This renders the </w:t>
+      </w:r>
+      <w:proofErr w:type="spellStart"/>
+      <w:r>
+        <w:rPr>
+          <w:b/>
+          <w:bCs/>
+        </w:rPr>
+        <w:t>layout.ejs</w:t>
+      </w:r>
+      <w:proofErr w:type="spellEnd"/>
+      <w:r>
+        <w:rPr>
+          <w:b/>
+          <w:bCs/>
+        </w:rPr>
+        <w:t xml:space="preserve"> file in our views folder and it replaces the variable “title” with “Test Page | Marc Nettles” and “content” with “data”. “data” is the output of the </w:t>
+      </w:r>
+      <w:proofErr w:type="spellStart"/>
+      <w:r>
+        <w:rPr>
+          <w:b/>
+          <w:bCs/>
+        </w:rPr>
+        <w:t>fs.readFile</w:t>
+      </w:r>
+      <w:proofErr w:type="spellEnd"/>
+      <w:r>
+        <w:rPr>
+          <w:b/>
+          <w:bCs/>
+        </w:rPr>
+        <w:t xml:space="preserve">() function we saw above.  The contents of </w:t>
+      </w:r>
+      <w:proofErr w:type="spellStart"/>
+      <w:r>
+        <w:rPr>
+          <w:b/>
+          <w:bCs/>
+        </w:rPr>
+        <w:t>layout.ejs</w:t>
+      </w:r>
+      <w:proofErr w:type="spellEnd"/>
+      <w:r>
+        <w:rPr>
+          <w:b/>
+          <w:bCs/>
+        </w:rPr>
+        <w:t xml:space="preserve"> are given below:</w:t>
+      </w:r>
+    </w:p>
+    <w:p>
+      <w:pPr>
+        <w:pStyle w:val="ListParagraph"/>
+        <w:numPr>
+          <w:ilvl w:val="1"/>
+          <w:numId w:val="3"/>
+        </w:numPr>
+        <w:rPr>
+          <w:b/>
+          <w:bCs/>
+        </w:rPr>
+      </w:pPr>
+      <w:r>
+        <w:rPr>
+          <w:noProof/>
+        </w:rPr>
+        <w:lastRenderedPageBreak/>
+        <w:drawing>
+          <wp:inline distT="0" distB="0" distL="0" distR="0" wp14:anchorId="30BF061A" wp14:editId="60087C43">
+            <wp:extent cx="5943600" cy="5057775"/>
+            <wp:effectExtent l="0" t="0" r="0" b="9525"/>
+            <wp:docPr id="956978432" name="Picture 1" descr="A screen shot of a computer program&#10;&#10;Description automatically generated"/>
+            <wp:cNvGraphicFramePr>
+              <a:graphicFrameLocks xmlns:a="http://schemas.openxmlformats.org/drawingml/2006/main" noChangeAspect="1"/>
+            </wp:cNvGraphicFramePr>
+            <a:graphic xmlns:a="http://schemas.openxmlformats.org/drawingml/2006/main">
+              <a:graphicData uri="http://schemas.openxmlformats.org/drawingml/2006/picture">
+                <pic:pic xmlns:pic="http://schemas.openxmlformats.org/drawingml/2006/picture">
+                  <pic:nvPicPr>
+                    <pic:cNvPr id="956978432" name="Picture 1" descr="A screen shot of a computer program&#10;&#10;Description automatically generated"/>
+                    <pic:cNvPicPr/>
+                  </pic:nvPicPr>
+                  <pic:blipFill>
+                    <a:blip r:embed="rId21"/>
+                    <a:stretch>
+                      <a:fillRect/>
+                    </a:stretch>
+                  </pic:blipFill>
+                  <pic:spPr>
+                    <a:xfrm>
+                      <a:off x="0" y="0"/>
+                      <a:ext cx="5943600" cy="5057775"/>
+                    </a:xfrm>
+                    <a:prstGeom prst="rect">
+                      <a:avLst/>
+                    </a:prstGeom>
+                  </pic:spPr>
+                </pic:pic>
+              </a:graphicData>
+            </a:graphic>
+          </wp:inline>
+        </w:drawing>
+      </w:r>
+    </w:p>
+    <w:p>
+      <w:pPr>
+        <w:pStyle w:val="ListParagraph"/>
+        <w:numPr>
+          <w:ilvl w:val="1"/>
+          <w:numId w:val="3"/>
+        </w:numPr>
+        <w:rPr>
+          <w:b/>
+          <w:bCs/>
+        </w:rPr>
+      </w:pPr>
+      <w:r>
+        <w:rPr>
+          <w:b/>
+          <w:bCs/>
+        </w:rPr>
+        <w:t>This layout is built with EJS partials (which are just pieces of HTML in a separate file that are then loaded in here), so we don’t immediately see where the variable “title” is located, but the important part is in MAIN where we see the line “&lt;%- content -%&gt;</w:t>
+      </w:r>
+    </w:p>
+    <w:p>
+      <w:pPr>
+        <w:pStyle w:val="ListParagraph"/>
+        <w:numPr>
+          <w:ilvl w:val="1"/>
+          <w:numId w:val="3"/>
+        </w:numPr>
+        <w:rPr>
+          <w:b/>
+          <w:bCs/>
+        </w:rPr>
+      </w:pPr>
+      <w:r>
+        <w:rPr>
+          <w:b/>
+          <w:bCs/>
+        </w:rPr>
+        <w:t xml:space="preserve">&lt;%- </w:t>
+      </w:r>
+      <w:proofErr w:type="spellStart"/>
+      <w:r>
+        <w:rPr>
+          <w:b/>
+          <w:bCs/>
+        </w:rPr>
+        <w:t>variableName</w:t>
+      </w:r>
+      <w:proofErr w:type="spellEnd"/>
+      <w:r>
+        <w:rPr>
+          <w:b/>
+          <w:bCs/>
+        </w:rPr>
+        <w:t xml:space="preserve"> -%&gt; is </w:t>
+      </w:r>
+      <w:proofErr w:type="spellStart"/>
+      <w:r>
+        <w:rPr>
+          <w:b/>
+          <w:bCs/>
+        </w:rPr>
+        <w:t>javascripts</w:t>
+      </w:r>
+      <w:proofErr w:type="spellEnd"/>
+      <w:r>
+        <w:rPr>
+          <w:b/>
+          <w:bCs/>
+        </w:rPr>
+        <w:t xml:space="preserve"> way of embedding unescaped HTML while removing whitespace. Use &lt;%- </w:t>
+      </w:r>
+      <w:proofErr w:type="spellStart"/>
+      <w:r>
+        <w:rPr>
+          <w:b/>
+          <w:bCs/>
+        </w:rPr>
+        <w:t>variableName</w:t>
+      </w:r>
+      <w:proofErr w:type="spellEnd"/>
+      <w:r>
+        <w:rPr>
+          <w:b/>
+          <w:bCs/>
+        </w:rPr>
+        <w:t xml:space="preserve"> %&gt; if you don’t want to remove whitespace.</w:t>
+      </w:r>
+    </w:p>
+    <w:p>
+      <w:pPr>
+        <w:rPr>
+          <w:b/>
+          <w:bCs/>
+        </w:rPr>
+      </w:pPr>
+      <w:r>
+        <w:rPr>
+          <w:b/>
+          <w:bCs/>
+        </w:rPr>
+        <w:t xml:space="preserve">So, we now know that the variable “content” is being replaced with the variable “data” which is filled by </w:t>
+      </w:r>
+      <w:proofErr w:type="spellStart"/>
+      <w:r>
+        <w:rPr>
+          <w:b/>
+          <w:bCs/>
+        </w:rPr>
+        <w:t>fs.readFile</w:t>
+      </w:r>
+      <w:proofErr w:type="spellEnd"/>
+      <w:r>
+        <w:rPr>
+          <w:b/>
+          <w:bCs/>
+        </w:rPr>
+        <w:t xml:space="preserve">() to </w:t>
+      </w:r>
+      <w:r>
+        <w:rPr>
+          <w:b/>
+          <w:bCs/>
+        </w:rPr>
+        <w:t xml:space="preserve">be the contents of the file </w:t>
+      </w:r>
+      <w:proofErr w:type="spellStart"/>
+      <w:r>
+        <w:rPr>
+          <w:b/>
+          <w:bCs/>
+        </w:rPr>
+        <w:t>aboutTest.ejs</w:t>
+      </w:r>
+      <w:proofErr w:type="spellEnd"/>
+      <w:r>
+        <w:rPr>
+          <w:b/>
+          <w:bCs/>
+        </w:rPr>
+        <w:t>, which is seen below.</w:t>
+      </w:r>
+    </w:p>
+    <w:p>
+      <w:pPr>
+        <w:rPr>
+          <w:b/>
+          <w:bCs/>
+        </w:rPr>
+      </w:pPr>
+      <w:r>
+        <w:rPr>
+          <w:noProof/>
+        </w:rPr>
+        <w:lastRenderedPageBreak/>
+        <w:drawing>
+          <wp:inline distT="0" distB="0" distL="0" distR="0" wp14:anchorId="723AB1B2" wp14:editId="4C5650F5">
+            <wp:extent cx="5943600" cy="3196590"/>
+            <wp:effectExtent l="0" t="0" r="0" b="3810"/>
+            <wp:docPr id="2028316691" name="Picture 1" descr="A screenshot of a computer program&#10;&#10;Description automatically generated"/>
+            <wp:cNvGraphicFramePr>
+              <a:graphicFrameLocks xmlns:a="http://schemas.openxmlformats.org/drawingml/2006/main" noChangeAspect="1"/>
+            </wp:cNvGraphicFramePr>
+            <a:graphic xmlns:a="http://schemas.openxmlformats.org/drawingml/2006/main">
+              <a:graphicData uri="http://schemas.openxmlformats.org/drawingml/2006/picture">
+                <pic:pic xmlns:pic="http://schemas.openxmlformats.org/drawingml/2006/picture">
+                  <pic:nvPicPr>
+                    <pic:cNvPr id="2028316691" name="Picture 1" descr="A screenshot of a computer program&#10;&#10;Description automatically generated"/>
+                    <pic:cNvPicPr/>
+                  </pic:nvPicPr>
+                  <pic:blipFill>
+                    <a:blip r:embed="rId22"/>
+                    <a:stretch>
+                      <a:fillRect/>
+                    </a:stretch>
+                  </pic:blipFill>
+                  <pic:spPr>
+                    <a:xfrm>
+                      <a:off x="0" y="0"/>
+                      <a:ext cx="5943600" cy="3196590"/>
+                    </a:xfrm>
+                    <a:prstGeom prst="rect">
+                      <a:avLst/>
+                    </a:prstGeom>
+                  </pic:spPr>
+                </pic:pic>
+              </a:graphicData>
+            </a:graphic>
+          </wp:inline>
+        </w:drawing>
+      </w:r>
+    </w:p>
+    <w:p>
+      <w:pPr>
+        <w:rPr>
+          <w:b/>
+          <w:bCs/>
+        </w:rPr>
+      </w:pPr>
+    </w:p>
+    <w:p>
+      <w:pPr>
+        <w:rPr>
+          <w:b/>
+          <w:bCs/>
+        </w:rPr>
+      </w:pPr>
+      <w:r>
+        <w:rPr>
+          <w:b/>
+          <w:bCs/>
+        </w:rPr>
+        <w:t>Which gives us the result:</w:t>
+      </w:r>
+    </w:p>
+    <w:p>
+      <w:pPr>
+        <w:rPr>
+          <w:b/>
+          <w:bCs/>
+        </w:rPr>
+      </w:pPr>
+      <w:r>
+        <w:rPr>
+          <w:noProof/>
+        </w:rPr>
+        <w:lastRenderedPageBreak/>
+        <w:drawing>
+          <wp:inline distT="0" distB="0" distL="0" distR="0" wp14:anchorId="7A6AA08D" wp14:editId="090E3684">
+            <wp:extent cx="5943600" cy="5363210"/>
+            <wp:effectExtent l="0" t="0" r="0" b="8890"/>
+            <wp:docPr id="1692800522" name="Picture 1" descr="A screenshot of a computer&#10;&#10;Description automatically generated"/>
+            <wp:cNvGraphicFramePr>
+              <a:graphicFrameLocks xmlns:a="http://schemas.openxmlformats.org/drawingml/2006/main" noChangeAspect="1"/>
+            </wp:cNvGraphicFramePr>
+            <a:graphic xmlns:a="http://schemas.openxmlformats.org/drawingml/2006/main">
+              <a:graphicData uri="http://schemas.openxmlformats.org/drawingml/2006/picture">
+                <pic:pic xmlns:pic="http://schemas.openxmlformats.org/drawingml/2006/picture">
+                  <pic:nvPicPr>
+                    <pic:cNvPr id="1692800522" name="Picture 1" descr="A screenshot of a computer&#10;&#10;Description automatically generated"/>
+                    <pic:cNvPicPr/>
+                  </pic:nvPicPr>
+                  <pic:blipFill>
+                    <a:blip r:embed="rId23"/>
+                    <a:stretch>
+                      <a:fillRect/>
+                    </a:stretch>
+                  </pic:blipFill>
+                  <pic:spPr>
+                    <a:xfrm>
+                      <a:off x="0" y="0"/>
+                      <a:ext cx="5943600" cy="5363210"/>
+                    </a:xfrm>
+                    <a:prstGeom prst="rect">
+                      <a:avLst/>
+                    </a:prstGeom>
+                  </pic:spPr>
+                </pic:pic>
+              </a:graphicData>
+            </a:graphic>
+          </wp:inline>
+        </w:drawing>
+      </w:r>
+    </w:p>
+    <w:p>
+      <w:pPr>
+        <w:rPr>
+          <w:b/>
+          <w:bCs/>
+        </w:rPr>
+      </w:pPr>
+    </w:p>
+    <w:p>
+      <w:pPr>
+        <w:rPr>
+          <w:b/>
+          <w:bCs/>
+        </w:rPr>
+      </w:pPr>
+    </w:p>
+    <w:p>
+      <w:pPr>
+        <w:rPr>
+          <w:b/>
+          <w:bCs/>
+        </w:rPr>
+      </w:pPr>
+      <w:r>
+        <w:rPr>
+          <w:b/>
+          <w:bCs/>
+        </w:rPr>
+        <w:t>And that’s it! That’s how to asynchronously inject block content into an EJS layout!</w:t>
+      </w:r>
+      <w:bookmarkEnd w:id="0"/>
     </w:p>
     <w:sectPr>
       <w:pgSz w:w="12240" w:h="15840"/>
@@ -631,6 +3241,232 @@
     </w:lvl>
   </w:abstractNum>
   <w:abstractNum w:abstractNumId="1" w15:restartNumberingAfterBreak="0">
+    <w:nsid w:val="209B1602"/>
+    <w:multiLevelType w:val="hybridMultilevel"/>
+    <w:tmpl w:val="0C241768"/>
+    <w:lvl w:ilvl="0" w:tplc="943C3072">
+      <w:start w:val="6"/>
+      <w:numFmt w:val="bullet"/>
+      <w:lvlText w:val=""/>
+      <w:lvlJc w:val="left"/>
+      <w:pPr>
+        <w:ind w:left="720" w:hanging="360"/>
+      </w:pPr>
+      <w:rPr>
+        <w:rFonts w:ascii="Wingdings" w:eastAsiaTheme="minorHAnsi" w:hAnsi="Wingdings" w:cstheme="minorBidi" w:hint="default"/>
+      </w:rPr>
+    </w:lvl>
+    <w:lvl w:ilvl="1" w:tplc="04090003">
+      <w:start w:val="1"/>
+      <w:numFmt w:val="bullet"/>
+      <w:lvlText w:val="o"/>
+      <w:lvlJc w:val="left"/>
+      <w:pPr>
+        <w:ind w:left="1440" w:hanging="360"/>
+      </w:pPr>
+      <w:rPr>
+        <w:rFonts w:ascii="Courier New" w:hAnsi="Courier New" w:cs="Courier New" w:hint="default"/>
+      </w:rPr>
+    </w:lvl>
+    <w:lvl w:ilvl="2" w:tplc="04090005" w:tentative="1">
+      <w:start w:val="1"/>
+      <w:numFmt w:val="bullet"/>
+      <w:lvlText w:val=""/>
+      <w:lvlJc w:val="left"/>
+      <w:pPr>
+        <w:ind w:left="2160" w:hanging="360"/>
+      </w:pPr>
+      <w:rPr>
+        <w:rFonts w:ascii="Wingdings" w:hAnsi="Wingdings" w:hint="default"/>
+      </w:rPr>
+    </w:lvl>
+    <w:lvl w:ilvl="3" w:tplc="04090001" w:tentative="1">
+      <w:start w:val="1"/>
+      <w:numFmt w:val="bullet"/>
+      <w:lvlText w:val=""/>
+      <w:lvlJc w:val="left"/>
+      <w:pPr>
+        <w:ind w:left="2880" w:hanging="360"/>
+      </w:pPr>
+      <w:rPr>
+        <w:rFonts w:ascii="Symbol" w:hAnsi="Symbol" w:hint="default"/>
+      </w:rPr>
+    </w:lvl>
+    <w:lvl w:ilvl="4" w:tplc="04090003" w:tentative="1">
+      <w:start w:val="1"/>
+      <w:numFmt w:val="bullet"/>
+      <w:lvlText w:val="o"/>
+      <w:lvlJc w:val="left"/>
+      <w:pPr>
+        <w:ind w:left="3600" w:hanging="360"/>
+      </w:pPr>
+      <w:rPr>
+        <w:rFonts w:ascii="Courier New" w:hAnsi="Courier New" w:cs="Courier New" w:hint="default"/>
+      </w:rPr>
+    </w:lvl>
+    <w:lvl w:ilvl="5" w:tplc="04090005" w:tentative="1">
+      <w:start w:val="1"/>
+      <w:numFmt w:val="bullet"/>
+      <w:lvlText w:val=""/>
+      <w:lvlJc w:val="left"/>
+      <w:pPr>
+        <w:ind w:left="4320" w:hanging="360"/>
+      </w:pPr>
+      <w:rPr>
+        <w:rFonts w:ascii="Wingdings" w:hAnsi="Wingdings" w:hint="default"/>
+      </w:rPr>
+    </w:lvl>
+    <w:lvl w:ilvl="6" w:tplc="04090001" w:tentative="1">
+      <w:start w:val="1"/>
+      <w:numFmt w:val="bullet"/>
+      <w:lvlText w:val=""/>
+      <w:lvlJc w:val="left"/>
+      <w:pPr>
+        <w:ind w:left="5040" w:hanging="360"/>
+      </w:pPr>
+      <w:rPr>
+        <w:rFonts w:ascii="Symbol" w:hAnsi="Symbol" w:hint="default"/>
+      </w:rPr>
+    </w:lvl>
+    <w:lvl w:ilvl="7" w:tplc="04090003" w:tentative="1">
+      <w:start w:val="1"/>
+      <w:numFmt w:val="bullet"/>
+      <w:lvlText w:val="o"/>
+      <w:lvlJc w:val="left"/>
+      <w:pPr>
+        <w:ind w:left="5760" w:hanging="360"/>
+      </w:pPr>
+      <w:rPr>
+        <w:rFonts w:ascii="Courier New" w:hAnsi="Courier New" w:cs="Courier New" w:hint="default"/>
+      </w:rPr>
+    </w:lvl>
+    <w:lvl w:ilvl="8" w:tplc="04090005" w:tentative="1">
+      <w:start w:val="1"/>
+      <w:numFmt w:val="bullet"/>
+      <w:lvlText w:val=""/>
+      <w:lvlJc w:val="left"/>
+      <w:pPr>
+        <w:ind w:left="6480" w:hanging="360"/>
+      </w:pPr>
+      <w:rPr>
+        <w:rFonts w:ascii="Wingdings" w:hAnsi="Wingdings" w:hint="default"/>
+      </w:rPr>
+    </w:lvl>
+  </w:abstractNum>
+  <w:abstractNum w:abstractNumId="2" w15:restartNumberingAfterBreak="0">
+    <w:nsid w:val="32AC3791"/>
+    <w:multiLevelType w:val="multilevel"/>
+    <w:tmpl w:val="C952C202"/>
+    <w:lvl w:ilvl="0">
+      <w:start w:val="1"/>
+      <w:numFmt w:val="decimal"/>
+      <w:lvlText w:val="%1."/>
+      <w:lvlJc w:val="left"/>
+      <w:pPr>
+        <w:tabs>
+          <w:tab w:val="num" w:pos="720"/>
+        </w:tabs>
+        <w:ind w:left="720" w:hanging="360"/>
+      </w:pPr>
+    </w:lvl>
+    <w:lvl w:ilvl="1" w:tentative="1">
+      <w:start w:val="1"/>
+      <w:numFmt w:val="decimal"/>
+      <w:lvlText w:val="%2."/>
+      <w:lvlJc w:val="left"/>
+      <w:pPr>
+        <w:tabs>
+          <w:tab w:val="num" w:pos="1440"/>
+        </w:tabs>
+        <w:ind w:left="1440" w:hanging="360"/>
+      </w:pPr>
+    </w:lvl>
+    <w:lvl w:ilvl="2" w:tentative="1">
+      <w:start w:val="1"/>
+      <w:numFmt w:val="decimal"/>
+      <w:lvlText w:val="%3."/>
+      <w:lvlJc w:val="left"/>
+      <w:pPr>
+        <w:tabs>
+          <w:tab w:val="num" w:pos="2160"/>
+        </w:tabs>
+        <w:ind w:left="2160" w:hanging="360"/>
+      </w:pPr>
+    </w:lvl>
+    <w:lvl w:ilvl="3" w:tentative="1">
+      <w:start w:val="1"/>
+      <w:numFmt w:val="decimal"/>
+      <w:lvlText w:val="%4."/>
+      <w:lvlJc w:val="left"/>
+      <w:pPr>
+        <w:tabs>
+          <w:tab w:val="num" w:pos="2880"/>
+        </w:tabs>
+        <w:ind w:left="2880" w:hanging="360"/>
+      </w:pPr>
+    </w:lvl>
+    <w:lvl w:ilvl="4" w:tentative="1">
+      <w:start w:val="1"/>
+      <w:numFmt w:val="decimal"/>
+      <w:lvlText w:val="%5."/>
+      <w:lvlJc w:val="left"/>
+      <w:pPr>
+        <w:tabs>
+          <w:tab w:val="num" w:pos="3600"/>
+        </w:tabs>
+        <w:ind w:left="3600" w:hanging="360"/>
+      </w:pPr>
+    </w:lvl>
+    <w:lvl w:ilvl="5" w:tentative="1">
+      <w:start w:val="1"/>
+      <w:numFmt w:val="decimal"/>
+      <w:lvlText w:val="%6."/>
+      <w:lvlJc w:val="left"/>
+      <w:pPr>
+        <w:tabs>
+          <w:tab w:val="num" w:pos="4320"/>
+        </w:tabs>
+        <w:ind w:left="4320" w:hanging="360"/>
+      </w:pPr>
+    </w:lvl>
+    <w:lvl w:ilvl="6" w:tentative="1">
+      <w:start w:val="1"/>
+      <w:numFmt w:val="decimal"/>
+      <w:lvlText w:val="%7."/>
+      <w:lvlJc w:val="left"/>
+      <w:pPr>
+        <w:tabs>
+          <w:tab w:val="num" w:pos="5040"/>
+        </w:tabs>
+        <w:ind w:left="5040" w:hanging="360"/>
+      </w:pPr>
+    </w:lvl>
+    <w:lvl w:ilvl="7" w:tentative="1">
+      <w:start w:val="1"/>
+      <w:numFmt w:val="decimal"/>
+      <w:lvlText w:val="%8."/>
+      <w:lvlJc w:val="left"/>
+      <w:pPr>
+        <w:tabs>
+          <w:tab w:val="num" w:pos="5760"/>
+        </w:tabs>
+        <w:ind w:left="5760" w:hanging="360"/>
+      </w:pPr>
+    </w:lvl>
+    <w:lvl w:ilvl="8" w:tentative="1">
+      <w:start w:val="1"/>
+      <w:numFmt w:val="decimal"/>
+      <w:lvlText w:val="%9."/>
+      <w:lvlJc w:val="left"/>
+      <w:pPr>
+        <w:tabs>
+          <w:tab w:val="num" w:pos="6480"/>
+        </w:tabs>
+        <w:ind w:left="6480" w:hanging="360"/>
+      </w:pPr>
+    </w:lvl>
+  </w:abstractNum>
+  <w:abstractNum w:abstractNumId="3" w15:restartNumberingAfterBreak="0">
     <w:nsid w:val="554A50DC"/>
     <w:multiLevelType w:val="hybridMultilevel"/>
     <w:tmpl w:val="507AF088"/>
@@ -723,7 +3559,13 @@
     <w:abstractNumId w:val="0"/>
   </w:num>
   <w:num w:numId="2" w16cid:durableId="309989711">
+    <w:abstractNumId w:val="3"/>
+  </w:num>
+  <w:num w:numId="3" w16cid:durableId="544677951">
     <w:abstractNumId w:val="1"/>
+  </w:num>
+  <w:num w:numId="4" w16cid:durableId="1885478946">
+    <w:abstractNumId w:val="2"/>
   </w:num>
 </w:numbering>
 </file>
@@ -1129,6 +3971,27 @@
     <w:name w:val="Normal"/>
     <w:qFormat/>
   </w:style>
+  <w:style w:type="paragraph" w:styleId="Heading3">
+    <w:name w:val="heading 3"/>
+    <w:basedOn w:val="Normal"/>
+    <w:link w:val="Heading3Char"/>
+    <w:uiPriority w:val="9"/>
+    <w:qFormat/>
+    <w:rsid w:val="003C4C18"/>
+    <w:pPr>
+      <w:spacing w:before="100" w:beforeAutospacing="1" w:after="100" w:afterAutospacing="1" w:line="240" w:lineRule="auto"/>
+      <w:outlineLvl w:val="2"/>
+    </w:pPr>
+    <w:rPr>
+      <w:rFonts w:ascii="Times New Roman" w:eastAsia="Times New Roman" w:hAnsi="Times New Roman" w:cs="Times New Roman"/>
+      <w:b/>
+      <w:bCs/>
+      <w:kern w:val="0"/>
+      <w:sz w:val="27"/>
+      <w:szCs w:val="27"/>
+      <w14:ligatures w14:val="none"/>
+    </w:rPr>
+  </w:style>
   <w:style w:type="character" w:default="1" w:styleId="DefaultParagraphFont">
     <w:name w:val="Default Paragraph Font"/>
     <w:uiPriority w:val="1"/>
@@ -1188,6 +4051,40 @@
     <w:rPr>
       <w:color w:val="605E5C"/>
       <w:shd w:val="clear" w:color="auto" w:fill="E1DFDD"/>
+    </w:rPr>
+  </w:style>
+  <w:style w:type="character" w:customStyle="1" w:styleId="Heading3Char">
+    <w:name w:val="Heading 3 Char"/>
+    <w:basedOn w:val="DefaultParagraphFont"/>
+    <w:link w:val="Heading3"/>
+    <w:uiPriority w:val="9"/>
+    <w:rsid w:val="003C4C18"/>
+    <w:rPr>
+      <w:rFonts w:ascii="Times New Roman" w:eastAsia="Times New Roman" w:hAnsi="Times New Roman" w:cs="Times New Roman"/>
+      <w:b/>
+      <w:bCs/>
+      <w:kern w:val="0"/>
+      <w:sz w:val="27"/>
+      <w:szCs w:val="27"/>
+      <w14:ligatures w14:val="none"/>
+    </w:rPr>
+  </w:style>
+  <w:style w:type="paragraph" w:styleId="NormalWeb">
+    <w:name w:val="Normal (Web)"/>
+    <w:basedOn w:val="Normal"/>
+    <w:uiPriority w:val="99"/>
+    <w:semiHidden/>
+    <w:unhideWhenUsed/>
+    <w:rsid w:val="003C4C18"/>
+    <w:pPr>
+      <w:spacing w:before="100" w:beforeAutospacing="1" w:after="100" w:afterAutospacing="1" w:line="240" w:lineRule="auto"/>
+    </w:pPr>
+    <w:rPr>
+      <w:rFonts w:ascii="Times New Roman" w:eastAsia="Times New Roman" w:hAnsi="Times New Roman" w:cs="Times New Roman"/>
+      <w:kern w:val="0"/>
+      <w:sz w:val="24"/>
+      <w:szCs w:val="24"/>
+      <w14:ligatures w14:val="none"/>
     </w:rPr>
   </w:style>
 </w:styles>
